--- a/summaryResume.docx
+++ b/summaryResume.docx
@@ -42,7 +42,27 @@
           <w:shd w:fill="auto" w:val="clear"/>
           <w:lang w:val="en-CA"/>
         </w:rPr>
-        <w:t>562 Reardon Private, Ottawa, Ontario, Canada, K1V 2L1</w:t>
+        <w:t>515-740 Springland Dr</w:t>
+      </w:r>
+      <w:r>
+        <w:rPr>
+          <w:rFonts w:ascii="Arial" w:hAnsi="Arial"/>
+          <w:sz w:val="18"/>
+          <w:szCs w:val="18"/>
+          <w:shd w:fill="auto" w:val="clear"/>
+          <w:lang w:val="en-CA"/>
+        </w:rPr>
+        <w:t xml:space="preserve">, Ottawa, Ontario, Canada, K1V </w:t>
+      </w:r>
+      <w:r>
+        <w:rPr>
+          <w:rFonts w:ascii="Arial" w:hAnsi="Arial"/>
+          <w:sz w:val="18"/>
+          <w:szCs w:val="18"/>
+          <w:shd w:fill="auto" w:val="clear"/>
+          <w:lang w:val="en-CA"/>
+        </w:rPr>
+        <w:t>6L8</w:t>
       </w:r>
     </w:p>
     <w:p>
@@ -108,11 +128,94 @@
       </w:pPr>
       <w:r>
         <w:rPr>
-          <w:rFonts w:cs="Calibri" w:ascii="Calibri" w:hAnsi="Calibri"/>
-          <w:shd w:fill="auto" w:val="clear"/>
-          <w:lang w:val="en-CA"/>
-        </w:rPr>
-        <w:t>Secret Level Security Clearance</w:t>
+          <w:rStyle w:val="NormalItalic"/>
+          <w:rFonts w:cs="Calibri" w:ascii="Calibri" w:hAnsi="Calibri"/>
+          <w:i w:val="false"/>
+          <w:iCs w:val="false"/>
+          <w:sz w:val="22"/>
+          <w:szCs w:val="22"/>
+          <w:shd w:fill="auto" w:val="clear"/>
+          <w:lang w:val="en-CA"/>
+        </w:rPr>
+        <w:t>II</w:t>
+      </w:r>
+      <w:r>
+        <w:rPr>
+          <w:rStyle w:val="NormalItalic"/>
+          <w:rFonts w:cs="Calibri" w:ascii="Calibri" w:hAnsi="Calibri"/>
+          <w:i w:val="false"/>
+          <w:iCs w:val="false"/>
+          <w:sz w:val="22"/>
+          <w:szCs w:val="22"/>
+          <w:shd w:fill="auto" w:val="clear"/>
+          <w:lang w:val="en-CA"/>
+        </w:rPr>
+        <w:t>I</w:t>
+      </w:r>
+      <w:r>
+        <w:rPr>
+          <w:rStyle w:val="NormalItalic"/>
+          <w:rFonts w:cs="Calibri" w:ascii="Calibri" w:hAnsi="Calibri"/>
+          <w:i w:val="false"/>
+          <w:iCs w:val="false"/>
+          <w:sz w:val="22"/>
+          <w:szCs w:val="22"/>
+          <w:shd w:fill="auto" w:val="clear"/>
+          <w:lang w:val="en-CA"/>
+        </w:rPr>
+        <w:t xml:space="preserve"> – </w:t>
+      </w:r>
+      <w:r>
+        <w:rPr>
+          <w:rStyle w:val="NormalItalic"/>
+          <w:rFonts w:cs="Calibri" w:ascii="Calibri" w:hAnsi="Calibri"/>
+          <w:i w:val="false"/>
+          <w:iCs w:val="false"/>
+          <w:sz w:val="22"/>
+          <w:szCs w:val="22"/>
+          <w:shd w:fill="auto" w:val="clear"/>
+          <w:lang w:val="en-CA"/>
+        </w:rPr>
+        <w:t xml:space="preserve">Top </w:t>
+      </w:r>
+      <w:r>
+        <w:rPr>
+          <w:rStyle w:val="NormalItalic"/>
+          <w:rFonts w:cs="Calibri" w:ascii="Calibri" w:hAnsi="Calibri"/>
+          <w:i w:val="false"/>
+          <w:iCs w:val="false"/>
+          <w:sz w:val="22"/>
+          <w:szCs w:val="22"/>
+          <w:shd w:fill="auto" w:val="clear"/>
+          <w:lang w:val="en-CA"/>
+        </w:rPr>
+        <w:t xml:space="preserve">Secret Security Clearance </w:t>
+      </w:r>
+      <w:r>
+        <w:rPr>
+          <w:rStyle w:val="NormalItalic"/>
+          <w:rFonts w:cs="Calibri" w:ascii="Calibri" w:hAnsi="Calibri"/>
+          <w:i w:val="false"/>
+          <w:iCs w:val="false"/>
+          <w:sz w:val="22"/>
+          <w:szCs w:val="22"/>
+          <w:shd w:fill="auto" w:val="clear"/>
+          <w:lang w:val="en-CA"/>
+        </w:rPr>
+        <w:t>for Canadian government</w:t>
+      </w:r>
+      <w:r>
+        <w:rPr>
+          <w:rStyle w:val="NormalItalic"/>
+          <w:rFonts w:cs="Calibri" w:ascii="Calibri" w:hAnsi="Calibri"/>
+          <w:i w:val="false"/>
+          <w:iCs w:val="false"/>
+          <w:sz w:val="22"/>
+          <w:szCs w:val="22"/>
+          <w:shd w:fill="auto" w:val="clear"/>
+          <w:lang w:val="en-CA"/>
+        </w:rPr>
+        <w:t>.</w:t>
       </w:r>
     </w:p>
     <w:p>
@@ -126,55 +229,117 @@
           <w:tab w:val="clear" w:pos="9360"/>
         </w:tabs>
         <w:spacing w:before="0" w:after="0"/>
-        <w:rPr/>
-      </w:pPr>
-      <w:r>
-        <w:rPr>
-          <w:rFonts w:cs="Calibri" w:ascii="Calibri" w:hAnsi="Calibri"/>
-          <w:shd w:fill="auto" w:val="clear"/>
-          <w:lang w:val="en-CA"/>
-        </w:rPr>
-        <w:t>Qualified for</w:t>
-      </w:r>
-      <w:r>
-        <w:rPr>
-          <w:rFonts w:cs="Calibri" w:ascii="Calibri" w:hAnsi="Calibri"/>
-          <w:shd w:fill="auto" w:val="clear"/>
-          <w:lang w:val="en-CA"/>
-        </w:rPr>
-        <w:t xml:space="preserve"> </w:t>
-      </w:r>
-      <w:r>
-        <w:rPr>
-          <w:rFonts w:cs="Calibri" w:ascii="Calibri" w:hAnsi="Calibri"/>
-          <w:shd w:fill="auto" w:val="clear"/>
-          <w:lang w:val="en-CA"/>
-        </w:rPr>
-        <w:t>Computer Software Developer,</w:t>
-      </w:r>
-      <w:r>
-        <w:rPr>
-          <w:rFonts w:cs="Calibri" w:ascii="Calibri" w:hAnsi="Calibri"/>
-          <w:shd w:fill="auto" w:val="clear"/>
-          <w:lang w:val="en-CA"/>
-        </w:rPr>
-        <w:t xml:space="preserve"> </w:t>
-      </w:r>
-      <w:r>
-        <w:rPr>
-          <w:rFonts w:cs="Calibri" w:ascii="Calibri" w:hAnsi="Calibri"/>
-          <w:shd w:fill="auto" w:val="clear"/>
-          <w:lang w:val="en-CA"/>
-        </w:rPr>
-        <w:t xml:space="preserve">IT </w:t>
-      </w:r>
-      <w:r>
-        <w:rPr>
-          <w:rFonts w:cs="Calibri" w:ascii="Calibri" w:hAnsi="Calibri"/>
-          <w:shd w:fill="auto" w:val="clear"/>
-          <w:lang w:val="en-CA"/>
-        </w:rPr>
-        <w:t>and researching positions</w:t>
+        <w:rPr>
+          <w:rFonts w:ascii="Calibri" w:hAnsi="Calibri" w:cs="Calibri"/>
+          <w:lang w:val="en-CA"/>
+        </w:rPr>
+      </w:pPr>
+      <w:r>
+        <w:rPr>
+          <w:rFonts w:cs="Calibri" w:ascii="Calibri" w:hAnsi="Calibri"/>
+          <w:lang w:val="en-CA"/>
+        </w:rPr>
+        <w:t>IMRSV Data Labs: Full Stack Software Developer</w:t>
+      </w:r>
+    </w:p>
+    <w:p>
+      <w:pPr>
+        <w:pStyle w:val="ListParagraph"/>
+        <w:numPr>
+          <w:ilvl w:val="2"/>
+          <w:numId w:val="2"/>
+        </w:numPr>
+        <w:tabs>
+          <w:tab w:val="clear" w:pos="9360"/>
+        </w:tabs>
+        <w:spacing w:before="0" w:after="0"/>
+        <w:rPr>
+          <w:rFonts w:ascii="Calibri" w:hAnsi="Calibri" w:cs="Calibri"/>
+          <w:lang w:val="en-CA"/>
+        </w:rPr>
+      </w:pPr>
+      <w:r>
+        <w:rPr>
+          <w:rFonts w:cs="Calibri" w:ascii="Calibri" w:hAnsi="Calibri"/>
+          <w:lang w:val="en-CA"/>
+        </w:rPr>
+        <w:t>Two apps for p</w:t>
+      </w:r>
+      <w:r>
+        <w:rPr>
+          <w:rFonts w:cs="Calibri" w:ascii="Calibri" w:hAnsi="Calibri"/>
+          <w:lang w:val="en-CA"/>
+        </w:rPr>
+        <w:t xml:space="preserve">rivate sector </w:t>
+      </w:r>
+      <w:r>
+        <w:rPr>
+          <w:rFonts w:cs="Calibri" w:ascii="Calibri" w:hAnsi="Calibri"/>
+          <w:lang w:val="en-CA"/>
+        </w:rPr>
+        <w:t>(same client: React Native mobile app, and a ReactJS web app).</w:t>
+      </w:r>
+    </w:p>
+    <w:p>
+      <w:pPr>
+        <w:pStyle w:val="ListParagraph"/>
+        <w:numPr>
+          <w:ilvl w:val="2"/>
+          <w:numId w:val="2"/>
+        </w:numPr>
+        <w:tabs>
+          <w:tab w:val="clear" w:pos="9360"/>
+        </w:tabs>
+        <w:spacing w:before="0" w:after="0"/>
+        <w:rPr>
+          <w:rFonts w:ascii="Calibri" w:hAnsi="Calibri" w:cs="Calibri"/>
+          <w:lang w:val="en-CA"/>
+        </w:rPr>
+      </w:pPr>
+      <w:r>
+        <w:rPr>
+          <w:rFonts w:cs="Calibri" w:ascii="Calibri" w:hAnsi="Calibri"/>
+          <w:lang w:val="en-CA"/>
+        </w:rPr>
+        <w:t xml:space="preserve">Three classified </w:t>
+      </w:r>
+      <w:r>
+        <w:rPr>
+          <w:rFonts w:cs="Calibri" w:ascii="Calibri" w:hAnsi="Calibri"/>
+          <w:lang w:val="en-CA"/>
+        </w:rPr>
+        <w:t xml:space="preserve">government </w:t>
+      </w:r>
+      <w:r>
+        <w:rPr>
+          <w:rFonts w:cs="Calibri" w:ascii="Calibri" w:hAnsi="Calibri"/>
+          <w:lang w:val="en-CA"/>
+        </w:rPr>
+        <w:t>apps (two contracts: two apps using ReactJS and one using VueJS).</w:t>
+      </w:r>
+    </w:p>
+    <w:p>
+      <w:pPr>
+        <w:pStyle w:val="ListParagraph"/>
+        <w:numPr>
+          <w:ilvl w:val="2"/>
+          <w:numId w:val="2"/>
+        </w:numPr>
+        <w:tabs>
+          <w:tab w:val="clear" w:pos="9360"/>
+        </w:tabs>
+        <w:spacing w:before="0" w:after="0"/>
+        <w:rPr>
+          <w:rFonts w:ascii="Calibri" w:hAnsi="Calibri" w:cs="Calibri"/>
+          <w:lang w:val="en-CA"/>
+        </w:rPr>
+      </w:pPr>
+      <w:r>
+        <w:rPr>
+          <w:rFonts w:cs="Calibri" w:ascii="Calibri" w:hAnsi="Calibri"/>
+          <w:lang w:val="en-CA"/>
+        </w:rPr>
+        <w:t>One classified concept demo (promotional using VueJS).</w:t>
       </w:r>
     </w:p>
     <w:p>
@@ -190,25 +355,43 @@
         <w:spacing w:before="0" w:after="0"/>
         <w:rPr>
           <w:rFonts w:ascii="Calibri" w:hAnsi="Calibri" w:cs="Calibri"/>
-          <w:shd w:fill="auto" w:val="clear"/>
-          <w:lang w:val="en-CA"/>
-        </w:rPr>
-      </w:pPr>
-      <w:r>
-        <w:rPr>
-          <w:rFonts w:cs="Calibri" w:ascii="Calibri" w:hAnsi="Calibri"/>
-          <w:shd w:fill="auto" w:val="clear"/>
-          <w:lang w:val="en-CA"/>
-        </w:rPr>
-        <w:t>I have both applied computer science and broad science, technology and environmental educatio</w:t>
-      </w:r>
-      <w:r>
-        <w:rPr>
-          <w:rFonts w:cs="Calibri" w:ascii="Calibri" w:hAnsi="Calibri"/>
-          <w:shd w:fill="auto" w:val="clear"/>
-          <w:lang w:val="en-CA"/>
-        </w:rPr>
-        <w:t>n</w:t>
+          <w:lang w:val="en-CA"/>
+        </w:rPr>
+      </w:pPr>
+      <w:r>
+        <w:rPr>
+          <w:rFonts w:cs="Calibri" w:ascii="Calibri" w:hAnsi="Calibri"/>
+          <w:lang w:val="en-CA"/>
+        </w:rPr>
+        <w:t xml:space="preserve">Applied computer science </w:t>
+      </w:r>
+      <w:r>
+        <w:rPr>
+          <w:rFonts w:cs="Calibri" w:ascii="Calibri" w:hAnsi="Calibri"/>
+          <w:lang w:val="en-CA"/>
+        </w:rPr>
+        <w:t>and</w:t>
+      </w:r>
+      <w:r>
+        <w:rPr>
+          <w:rFonts w:cs="Calibri" w:ascii="Calibri" w:hAnsi="Calibri"/>
+          <w:lang w:val="en-CA"/>
+        </w:rPr>
+        <w:t xml:space="preserve"> broad </w:t>
+      </w:r>
+      <w:r>
+        <w:rPr>
+          <w:rFonts w:cs="Calibri" w:ascii="Calibri" w:hAnsi="Calibri"/>
+          <w:lang w:val="en-CA"/>
+        </w:rPr>
+        <w:t>interdisciplinary</w:t>
+      </w:r>
+      <w:r>
+        <w:rPr>
+          <w:rFonts w:cs="Calibri" w:ascii="Calibri" w:hAnsi="Calibri"/>
+          <w:lang w:val="en-CA"/>
+        </w:rPr>
+        <w:t xml:space="preserve"> science education and experience.</w:t>
       </w:r>
     </w:p>
     <w:p>
@@ -234,7 +417,7 @@
           <w:shd w:fill="auto" w:val="clear"/>
           <w:lang w:val="en-CA"/>
         </w:rPr>
-        <w:t>For the majority of my work experience, I was working part-time while studying to finance my education (low-income adult student without family financial support)</w:t>
+        <w:t xml:space="preserve">Results driven team player with effective problem solving and communication skills. </w:t>
       </w:r>
     </w:p>
     <w:p>
@@ -256,13 +439,188 @@
           <w:shd w:fill="auto" w:val="clear"/>
           <w:lang w:val="en-CA"/>
         </w:rPr>
+        <w:t>Education</w:t>
+      </w:r>
+    </w:p>
+    <w:p>
+      <w:pPr>
+        <w:pStyle w:val="Normal"/>
+        <w:spacing w:before="120" w:after="0"/>
+        <w:rPr/>
+      </w:pPr>
+      <w:r>
+        <w:rPr>
+          <w:rStyle w:val="NormalBold"/>
+          <w:rFonts w:cs="Calibri" w:ascii="Calibri" w:hAnsi="Calibri"/>
+          <w:shd w:fill="auto" w:val="clear"/>
+          <w:lang w:val="en-CA"/>
+        </w:rPr>
+        <w:t>Carleton University</w:t>
+        <w:tab/>
+      </w:r>
+      <w:r>
+        <w:rPr>
+          <w:rFonts w:cs="Calibri" w:ascii="Calibri" w:hAnsi="Calibri"/>
+          <w:shd w:fill="auto" w:val="clear"/>
+          <w:lang w:val="en-CA"/>
+        </w:rPr>
+        <w:t>Ottawa</w:t>
+      </w:r>
+    </w:p>
+    <w:p>
+      <w:pPr>
+        <w:pStyle w:val="Normal"/>
+        <w:spacing w:before="0" w:after="0"/>
+        <w:rPr/>
+      </w:pPr>
+      <w:r>
+        <w:rPr>
+          <w:rStyle w:val="NormalItalic"/>
+          <w:rFonts w:cs="Calibri" w:ascii="Calibri" w:hAnsi="Calibri"/>
+          <w:shd w:fill="auto" w:val="clear"/>
+          <w:lang w:val="en-CA"/>
+        </w:rPr>
+        <w:t>B</w:t>
+      </w:r>
+      <w:r>
+        <w:rPr>
+          <w:rStyle w:val="NormalItalic"/>
+          <w:rFonts w:cs="Calibri" w:ascii="Calibri" w:hAnsi="Calibri"/>
+          <w:shd w:fill="auto" w:val="clear"/>
+          <w:lang w:val="en-CA"/>
+        </w:rPr>
+        <w:t xml:space="preserve">achelor of </w:t>
+      </w:r>
+      <w:r>
+        <w:rPr>
+          <w:rStyle w:val="NormalItalic"/>
+          <w:rFonts w:cs="Calibri" w:ascii="Calibri" w:hAnsi="Calibri"/>
+          <w:shd w:fill="auto" w:val="clear"/>
+          <w:lang w:val="en-CA"/>
+        </w:rPr>
+        <w:t xml:space="preserve">Computer Science </w:t>
+      </w:r>
+      <w:r>
+        <w:rPr>
+          <w:rStyle w:val="NormalItalic"/>
+          <w:rFonts w:cs="Calibri" w:ascii="Calibri" w:hAnsi="Calibri"/>
+          <w:shd w:fill="auto" w:val="clear"/>
+          <w:lang w:val="en-CA"/>
+        </w:rPr>
+        <w:t xml:space="preserve">Major, </w:t>
+      </w:r>
+      <w:r>
+        <w:rPr>
+          <w:rStyle w:val="NormalItalic"/>
+          <w:rFonts w:cs="Calibri" w:ascii="Calibri" w:hAnsi="Calibri"/>
+          <w:shd w:fill="auto" w:val="clear"/>
+          <w:lang w:val="en-CA"/>
+        </w:rPr>
+        <w:t xml:space="preserve">Minor </w:t>
+      </w:r>
+      <w:r>
+        <w:rPr>
+          <w:rStyle w:val="NormalItalic"/>
+          <w:rFonts w:cs="Calibri" w:ascii="Calibri" w:hAnsi="Calibri"/>
+          <w:shd w:fill="auto" w:val="clear"/>
+          <w:lang w:val="en-CA"/>
+        </w:rPr>
+        <w:t>in</w:t>
+      </w:r>
+      <w:r>
+        <w:rPr>
+          <w:rStyle w:val="NormalItalic"/>
+          <w:rFonts w:cs="Calibri" w:ascii="Calibri" w:hAnsi="Calibri"/>
+          <w:shd w:fill="auto" w:val="clear"/>
+          <w:lang w:val="en-CA"/>
+        </w:rPr>
+        <w:t xml:space="preserve"> Sociology</w:t>
+      </w:r>
+      <w:r>
+        <w:rPr>
+          <w:rFonts w:cs="Calibri" w:ascii="Calibri" w:hAnsi="Calibri"/>
+          <w:shd w:fill="auto" w:val="clear"/>
+          <w:lang w:val="en-CA"/>
+        </w:rPr>
+        <w:tab/>
+        <w:t>2019</w:t>
+      </w:r>
+    </w:p>
+    <w:p>
+      <w:pPr>
+        <w:pStyle w:val="Normal"/>
+        <w:spacing w:before="0" w:after="0"/>
+        <w:rPr>
+          <w:rStyle w:val="NormalBold"/>
+          <w:shd w:fill="auto" w:val="clear"/>
+        </w:rPr>
+      </w:pPr>
+      <w:r>
+        <w:rPr>
+          <w:rFonts w:cs="Calibri" w:ascii="Calibri" w:hAnsi="Calibri"/>
+          <w:lang w:val="en-CA"/>
+        </w:rPr>
+      </w:r>
+    </w:p>
+    <w:p>
+      <w:pPr>
+        <w:pStyle w:val="Normal"/>
+        <w:spacing w:before="0" w:after="0"/>
+        <w:rPr/>
+      </w:pPr>
+      <w:r>
+        <w:rPr>
+          <w:rStyle w:val="NormalBold"/>
+          <w:rFonts w:cs="Calibri" w:ascii="Calibri" w:hAnsi="Calibri"/>
+          <w:shd w:fill="auto" w:val="clear"/>
+          <w:lang w:val="en-CA"/>
+        </w:rPr>
+        <w:t>Carleton University</w:t>
+      </w:r>
+      <w:r>
+        <w:rPr>
+          <w:rFonts w:cs="Calibri" w:ascii="Calibri" w:hAnsi="Calibri"/>
+          <w:shd w:fill="auto" w:val="clear"/>
+          <w:lang w:val="en-CA"/>
+        </w:rPr>
+        <w:tab/>
+        <w:t>Ottawa</w:t>
+      </w:r>
+    </w:p>
+    <w:p>
+      <w:pPr>
+        <w:pStyle w:val="Normal"/>
+        <w:spacing w:before="0" w:after="0"/>
+        <w:rPr/>
+      </w:pPr>
+      <w:r>
+        <w:rPr>
+          <w:rStyle w:val="NormalItalic"/>
+          <w:rFonts w:cs="Calibri" w:ascii="Calibri" w:hAnsi="Calibri"/>
+          <w:shd w:fill="auto" w:val="clear"/>
+          <w:lang w:val="en-CA"/>
+        </w:rPr>
+        <w:t>Bachelor of Science: Integrated Science, Concentration in Science and Technology</w:t>
+      </w:r>
+      <w:r>
+        <w:rPr>
+          <w:rFonts w:cs="Calibri" w:ascii="Calibri" w:hAnsi="Calibri"/>
+          <w:shd w:fill="auto" w:val="clear"/>
+          <w:lang w:val="en-CA"/>
+        </w:rPr>
+        <w:tab/>
+        <w:t>2014</w:t>
       </w:r>
     </w:p>
     <w:p>
       <w:pPr>
         <w:pStyle w:val="Heading1"/>
+        <w:spacing w:before="120" w:after="0"/>
         <w:rPr>
           <w:rFonts w:ascii="Calibri" w:hAnsi="Calibri" w:cs="Calibri"/>
+          <w:b/>
+          <w:b/>
+          <w:bCs/>
           <w:sz w:val="22"/>
           <w:szCs w:val="22"/>
           <w:shd w:fill="auto" w:val="clear"/>
@@ -272,200 +630,44 @@
       <w:r>
         <w:rPr>
           <w:rFonts w:cs="Calibri" w:ascii="Calibri" w:hAnsi="Calibri"/>
+          <w:b/>
+          <w:bCs/>
           <w:sz w:val="22"/>
           <w:szCs w:val="22"/>
           <w:shd w:fill="auto" w:val="clear"/>
           <w:lang w:val="en-CA"/>
         </w:rPr>
-        <w:t>Education</w:t>
-      </w:r>
-    </w:p>
-    <w:p>
-      <w:pPr>
-        <w:pStyle w:val="Normal"/>
-        <w:spacing w:before="120" w:after="0"/>
-        <w:rPr/>
-      </w:pPr>
-      <w:r>
-        <w:rPr>
-          <w:rStyle w:val="NormalBold"/>
-          <w:rFonts w:cs="Calibri" w:ascii="Calibri" w:hAnsi="Calibri"/>
-          <w:shd w:fill="auto" w:val="clear"/>
-          <w:lang w:val="en-CA"/>
-        </w:rPr>
-        <w:t>Carleton University</w:t>
-        <w:tab/>
-      </w:r>
-      <w:r>
-        <w:rPr>
-          <w:rFonts w:cs="Calibri" w:ascii="Calibri" w:hAnsi="Calibri"/>
-          <w:shd w:fill="auto" w:val="clear"/>
-          <w:lang w:val="en-CA"/>
-        </w:rPr>
-        <w:t>Ottawa</w:t>
-      </w:r>
-    </w:p>
-    <w:p>
-      <w:pPr>
-        <w:pStyle w:val="Normal"/>
+        <w:t>Technology Skills</w:t>
+      </w:r>
+    </w:p>
+    <w:p>
+      <w:pPr>
+        <w:pStyle w:val="Normal"/>
+        <w:tabs>
+          <w:tab w:val="clear" w:pos="9360"/>
+        </w:tabs>
         <w:spacing w:before="0" w:after="0"/>
-        <w:rPr/>
-      </w:pPr>
-      <w:r>
-        <w:rPr>
-          <w:rStyle w:val="NormalItalic"/>
-          <w:rFonts w:cs="Calibri" w:ascii="Calibri" w:hAnsi="Calibri"/>
-          <w:shd w:fill="auto" w:val="clear"/>
-          <w:lang w:val="en-CA"/>
-        </w:rPr>
-        <w:t>BS.</w:t>
-      </w:r>
-      <w:r>
-        <w:rPr>
-          <w:rStyle w:val="NormalItalic"/>
-          <w:rFonts w:cs="Calibri" w:ascii="Calibri" w:hAnsi="Calibri"/>
-          <w:shd w:fill="auto" w:val="clear"/>
-          <w:lang w:val="en-CA"/>
-        </w:rPr>
-        <w:t xml:space="preserve"> Computer Science (Minor: Sociology</w:t>
-      </w:r>
-      <w:r>
-        <w:rPr>
-          <w:rStyle w:val="NormalItalic"/>
-          <w:rFonts w:cs="Calibri" w:ascii="Calibri" w:hAnsi="Calibri"/>
-          <w:shd w:fill="auto" w:val="clear"/>
-          <w:lang w:val="en-CA"/>
-        </w:rPr>
-        <w:t>)</w:t>
-      </w:r>
-      <w:r>
-        <w:rPr>
-          <w:rFonts w:cs="Calibri" w:ascii="Calibri" w:hAnsi="Calibri"/>
-          <w:shd w:fill="auto" w:val="clear"/>
-          <w:lang w:val="en-CA"/>
-        </w:rPr>
-        <w:tab/>
-        <w:t>2019</w:t>
-      </w:r>
-    </w:p>
-    <w:p>
-      <w:pPr>
-        <w:pStyle w:val="Normal"/>
-        <w:spacing w:before="0" w:after="0"/>
-        <w:rPr>
-          <w:rStyle w:val="NormalBold"/>
-          <w:shd w:fill="auto" w:val="clear"/>
-        </w:rPr>
-      </w:pPr>
-      <w:r>
-        <w:rPr>
-          <w:rFonts w:cs="Calibri" w:ascii="Calibri" w:hAnsi="Calibri"/>
-          <w:lang w:val="en-CA"/>
-        </w:rPr>
-      </w:r>
-    </w:p>
-    <w:p>
-      <w:pPr>
-        <w:pStyle w:val="Normal"/>
-        <w:spacing w:before="0" w:after="0"/>
-        <w:rPr/>
-      </w:pPr>
-      <w:r>
-        <w:rPr>
-          <w:rStyle w:val="NormalBold"/>
-          <w:rFonts w:cs="Calibri" w:ascii="Calibri" w:hAnsi="Calibri"/>
-          <w:shd w:fill="auto" w:val="clear"/>
-          <w:lang w:val="en-CA"/>
-        </w:rPr>
-        <w:t>Carleton University</w:t>
-      </w:r>
-      <w:r>
-        <w:rPr>
-          <w:rFonts w:cs="Calibri" w:ascii="Calibri" w:hAnsi="Calibri"/>
-          <w:shd w:fill="auto" w:val="clear"/>
-          <w:lang w:val="en-CA"/>
-        </w:rPr>
-        <w:tab/>
-        <w:t>Ottawa</w:t>
-      </w:r>
-    </w:p>
-    <w:p>
-      <w:pPr>
-        <w:pStyle w:val="Normal"/>
-        <w:spacing w:before="0" w:after="0"/>
-        <w:rPr/>
-      </w:pPr>
-      <w:r>
-        <w:rPr>
-          <w:rStyle w:val="NormalItalic"/>
-          <w:rFonts w:cs="Calibri" w:ascii="Calibri" w:hAnsi="Calibri"/>
-          <w:shd w:fill="auto" w:val="clear"/>
-          <w:lang w:val="en-CA"/>
-        </w:rPr>
-        <w:t>BS.</w:t>
-      </w:r>
-      <w:r>
-        <w:rPr>
-          <w:rStyle w:val="NormalItalic"/>
-          <w:rFonts w:cs="Calibri" w:ascii="Calibri" w:hAnsi="Calibri"/>
-          <w:shd w:fill="auto" w:val="clear"/>
-          <w:lang w:val="en-CA"/>
-        </w:rPr>
-        <w:t xml:space="preserve"> Integrated Science and Technology</w:t>
-      </w:r>
-      <w:r>
-        <w:rPr>
-          <w:rFonts w:cs="Calibri" w:ascii="Calibri" w:hAnsi="Calibri"/>
-          <w:shd w:fill="auto" w:val="clear"/>
-          <w:lang w:val="en-CA"/>
-        </w:rPr>
-        <w:tab/>
-        <w:t>2014</w:t>
-      </w:r>
-    </w:p>
-    <w:p>
-      <w:pPr>
-        <w:pStyle w:val="Heading1"/>
-        <w:spacing w:before="120" w:after="0"/>
         <w:rPr>
           <w:rFonts w:ascii="Calibri" w:hAnsi="Calibri" w:cs="Calibri"/>
-          <w:sz w:val="22"/>
-          <w:szCs w:val="22"/>
-          <w:shd w:fill="auto" w:val="clear"/>
-          <w:lang w:val="en-CA"/>
-        </w:rPr>
-      </w:pPr>
-      <w:r>
-        <w:rPr>
-          <w:rFonts w:cs="Calibri" w:ascii="Calibri" w:hAnsi="Calibri"/>
-          <w:sz w:val="22"/>
-          <w:szCs w:val="22"/>
-          <w:shd w:fill="auto" w:val="clear"/>
-          <w:lang w:val="en-CA"/>
-        </w:rPr>
-      </w:r>
-    </w:p>
-    <w:p>
-      <w:pPr>
-        <w:pStyle w:val="Heading1"/>
-        <w:spacing w:before="120" w:after="0"/>
-        <w:rPr>
-          <w:rFonts w:ascii="Calibri" w:hAnsi="Calibri" w:cs="Calibri"/>
-          <w:sz w:val="22"/>
-          <w:szCs w:val="22"/>
-          <w:shd w:fill="auto" w:val="clear"/>
-          <w:lang w:val="en-CA"/>
-        </w:rPr>
-      </w:pPr>
-      <w:r>
-        <w:rPr>
-          <w:rFonts w:cs="Calibri" w:ascii="Calibri" w:hAnsi="Calibri"/>
-          <w:sz w:val="22"/>
-          <w:szCs w:val="22"/>
-          <w:shd w:fill="auto" w:val="clear"/>
-          <w:lang w:val="en-CA"/>
-        </w:rPr>
-        <w:t>Technology Skills</w:t>
+          <w:b/>
+          <w:b/>
+          <w:bCs/>
+          <w:sz w:val="8"/>
+          <w:szCs w:val="9"/>
+          <w:shd w:fill="auto" w:val="clear"/>
+          <w:lang w:val="en-CA"/>
+        </w:rPr>
+      </w:pPr>
+      <w:r>
+        <w:rPr>
+          <w:rFonts w:cs="Calibri" w:ascii="Calibri" w:hAnsi="Calibri"/>
+          <w:b/>
+          <w:bCs/>
+          <w:sz w:val="8"/>
+          <w:szCs w:val="9"/>
+          <w:shd w:fill="auto" w:val="clear"/>
+          <w:lang w:val="en-CA"/>
+        </w:rPr>
       </w:r>
     </w:p>
     <w:p>
@@ -481,25 +683,64 @@
         <w:spacing w:before="0" w:after="0"/>
         <w:rPr>
           <w:rFonts w:ascii="Calibri" w:hAnsi="Calibri" w:cs="Calibri"/>
-          <w:shd w:fill="auto" w:val="clear"/>
-          <w:lang w:val="en-CA"/>
-        </w:rPr>
-      </w:pPr>
-      <w:r>
-        <w:rPr>
-          <w:rFonts w:cs="Calibri" w:ascii="Calibri" w:hAnsi="Calibri"/>
-          <w:shd w:fill="auto" w:val="clear"/>
-          <w:lang w:val="en-CA"/>
-        </w:rPr>
-        <w:t xml:space="preserve">C++ </w:t>
-      </w:r>
-      <w:r>
-        <w:rPr>
-          <w:rFonts w:cs="Calibri" w:ascii="Calibri" w:hAnsi="Calibri"/>
-          <w:shd w:fill="auto" w:val="clear"/>
-          <w:lang w:val="en-CA"/>
-        </w:rPr>
-        <w:t>and Java</w:t>
+          <w:lang w:val="en-CA"/>
+        </w:rPr>
+      </w:pPr>
+      <w:r>
+        <w:rPr>
+          <w:rFonts w:cs="Calibri" w:ascii="Calibri" w:hAnsi="Calibri"/>
+          <w:lang w:val="en-CA"/>
+        </w:rPr>
+        <w:t xml:space="preserve">React.JS, Vue.JS, </w:t>
+      </w:r>
+      <w:r>
+        <w:rPr>
+          <w:rFonts w:cs="Calibri" w:ascii="Calibri" w:hAnsi="Calibri"/>
+          <w:lang w:val="en-CA"/>
+        </w:rPr>
+        <w:t xml:space="preserve">TypeScript, JavaScript, SASS </w:t>
+      </w:r>
+      <w:r>
+        <w:rPr>
+          <w:rFonts w:cs="Calibri" w:ascii="Calibri" w:hAnsi="Calibri"/>
+          <w:lang w:val="en-CA"/>
+        </w:rPr>
+        <w:t>(with CSS Modules),</w:t>
+      </w:r>
+      <w:r>
+        <w:rPr>
+          <w:rFonts w:cs="Calibri" w:ascii="Calibri" w:hAnsi="Calibri"/>
+          <w:lang w:val="en-CA"/>
+        </w:rPr>
+        <w:t xml:space="preserve"> HTML5, Bootstrap-5.</w:t>
+      </w:r>
+      <w:r>
+        <w:rPr>
+          <w:rFonts w:cs="Calibri" w:ascii="Calibri" w:hAnsi="Calibri"/>
+          <w:lang w:val="en-CA"/>
+        </w:rPr>
+        <w:t>2</w:t>
+      </w:r>
+      <w:r>
+        <w:rPr>
+          <w:rFonts w:cs="Calibri" w:ascii="Calibri" w:hAnsi="Calibri"/>
+          <w:lang w:val="en-CA"/>
+        </w:rPr>
+        <w:t xml:space="preserve">, </w:t>
+      </w:r>
+      <w:r>
+        <w:rPr>
+          <w:rFonts w:cs="Calibri" w:ascii="Calibri" w:hAnsi="Calibri"/>
+          <w:lang w:val="en-CA"/>
+        </w:rPr>
+        <w:t>PHP</w:t>
+      </w:r>
+      <w:r>
+        <w:rPr>
+          <w:rFonts w:cs="Calibri" w:ascii="Calibri" w:hAnsi="Calibri"/>
+          <w:lang w:val="en-CA"/>
+        </w:rPr>
+        <w:t>.</w:t>
       </w:r>
     </w:p>
     <w:p>
@@ -515,17 +756,36 @@
         <w:spacing w:before="0" w:after="0"/>
         <w:rPr>
           <w:rFonts w:ascii="Calibri" w:hAnsi="Calibri" w:cs="Calibri"/>
-          <w:shd w:fill="auto" w:val="clear"/>
-          <w:lang w:val="en-CA"/>
-        </w:rPr>
-      </w:pPr>
-      <w:r>
-        <w:rPr>
-          <w:rFonts w:cs="Calibri" w:ascii="Calibri" w:hAnsi="Calibri"/>
-          <w:shd w:fill="auto" w:val="clear"/>
-          <w:lang w:val="en-CA"/>
-        </w:rPr>
-        <w:t>Windows (Batch) and Linux (Batch).</w:t>
+          <w:lang w:val="en-CA"/>
+        </w:rPr>
+      </w:pPr>
+      <w:r>
+        <w:rPr>
+          <w:rFonts w:cs="Calibri" w:ascii="Calibri" w:hAnsi="Calibri"/>
+          <w:lang w:val="en-CA"/>
+        </w:rPr>
+        <w:t xml:space="preserve">Git: </w:t>
+      </w:r>
+      <w:r>
+        <w:rPr>
+          <w:rFonts w:cs="Calibri" w:ascii="Calibri" w:hAnsi="Calibri"/>
+          <w:lang w:val="en-CA"/>
+        </w:rPr>
+        <w:t xml:space="preserve">GitLab </w:t>
+      </w:r>
+      <w:r>
+        <w:rPr>
+          <w:rFonts w:cs="Calibri" w:ascii="Calibri" w:hAnsi="Calibri"/>
+          <w:lang w:val="en-CA"/>
+        </w:rPr>
+        <w:t>and</w:t>
+      </w:r>
+      <w:r>
+        <w:rPr>
+          <w:rFonts w:cs="Calibri" w:ascii="Calibri" w:hAnsi="Calibri"/>
+          <w:lang w:val="en-CA"/>
+        </w:rPr>
+        <w:t xml:space="preserve"> GitHub for collaboration and version control.</w:t>
       </w:r>
     </w:p>
     <w:p>
@@ -541,17 +801,15 @@
         <w:spacing w:before="0" w:after="0"/>
         <w:rPr>
           <w:rFonts w:ascii="Calibri" w:hAnsi="Calibri" w:cs="Calibri"/>
-          <w:shd w:fill="auto" w:val="clear"/>
-          <w:lang w:val="en-CA"/>
-        </w:rPr>
-      </w:pPr>
-      <w:r>
-        <w:rPr>
-          <w:rFonts w:cs="Calibri" w:ascii="Calibri" w:hAnsi="Calibri"/>
-          <w:shd w:fill="auto" w:val="clear"/>
-          <w:lang w:val="en-CA"/>
-        </w:rPr>
-        <w:t>OS Kernel programming on Linux.</w:t>
+          <w:lang w:val="en-CA"/>
+        </w:rPr>
+      </w:pPr>
+      <w:r>
+        <w:rPr>
+          <w:rFonts w:cs="Calibri" w:ascii="Calibri" w:hAnsi="Calibri"/>
+          <w:lang w:val="en-CA"/>
+        </w:rPr>
+        <w:t xml:space="preserve">Docker including setting up docker containers with Docker Compose. </w:t>
       </w:r>
     </w:p>
     <w:p>
@@ -567,17 +825,43 @@
         <w:spacing w:before="0" w:after="0"/>
         <w:rPr>
           <w:rFonts w:ascii="Calibri" w:hAnsi="Calibri" w:cs="Calibri"/>
-          <w:shd w:fill="auto" w:val="clear"/>
-          <w:lang w:val="en-CA"/>
-        </w:rPr>
-      </w:pPr>
-      <w:r>
-        <w:rPr>
-          <w:rFonts w:cs="Calibri" w:ascii="Calibri" w:hAnsi="Calibri"/>
-          <w:shd w:fill="auto" w:val="clear"/>
-          <w:lang w:val="en-CA"/>
-        </w:rPr>
-        <w:t>Databases: Oracle SQL, mySQL, MongoDB.</w:t>
+          <w:lang w:val="en-CA"/>
+        </w:rPr>
+      </w:pPr>
+      <w:r>
+        <w:rPr>
+          <w:rFonts w:cs="Calibri" w:ascii="Calibri" w:hAnsi="Calibri"/>
+          <w:lang w:val="en-CA"/>
+        </w:rPr>
+        <w:t xml:space="preserve">Databases: </w:t>
+      </w:r>
+      <w:r>
+        <w:rPr>
+          <w:rFonts w:cs="Calibri" w:ascii="Calibri" w:hAnsi="Calibri"/>
+          <w:lang w:val="en-CA"/>
+        </w:rPr>
+        <w:t xml:space="preserve">PostgreSQL, </w:t>
+      </w:r>
+      <w:r>
+        <w:rPr>
+          <w:rFonts w:cs="Calibri" w:ascii="Calibri" w:hAnsi="Calibri"/>
+          <w:lang w:val="en-CA"/>
+        </w:rPr>
+        <w:t>mySQL,</w:t>
+      </w:r>
+      <w:r>
+        <w:rPr>
+          <w:rFonts w:cs="Calibri" w:ascii="Calibri" w:hAnsi="Calibri"/>
+          <w:lang w:val="en-CA"/>
+        </w:rPr>
+        <w:t xml:space="preserve"> </w:t>
+      </w:r>
+      <w:r>
+        <w:rPr>
+          <w:rFonts w:cs="Calibri" w:ascii="Calibri" w:hAnsi="Calibri"/>
+          <w:lang w:val="en-CA"/>
+        </w:rPr>
+        <w:t>Oracle SQL, MongoDB.</w:t>
       </w:r>
     </w:p>
     <w:p>
@@ -593,17 +877,15 @@
         <w:spacing w:before="0" w:after="0"/>
         <w:rPr>
           <w:rFonts w:ascii="Calibri" w:hAnsi="Calibri" w:cs="Calibri"/>
-          <w:shd w:fill="auto" w:val="clear"/>
-          <w:lang w:val="en-CA"/>
-        </w:rPr>
-      </w:pPr>
-      <w:r>
-        <w:rPr>
-          <w:rFonts w:cs="Calibri" w:ascii="Calibri" w:hAnsi="Calibri"/>
-          <w:shd w:fill="auto" w:val="clear"/>
-          <w:lang w:val="en-CA"/>
-        </w:rPr>
-        <w:t>Git; using GitHub for collaboration and version control.</w:t>
+          <w:lang w:val="en-CA"/>
+        </w:rPr>
+      </w:pPr>
+      <w:r>
+        <w:rPr>
+          <w:rFonts w:cs="Calibri" w:ascii="Calibri" w:hAnsi="Calibri"/>
+          <w:lang w:val="en-CA"/>
+        </w:rPr>
+        <w:t>Linux and Windows.</w:t>
       </w:r>
     </w:p>
     <w:p>
@@ -619,17 +901,43 @@
         <w:spacing w:before="0" w:after="0"/>
         <w:rPr>
           <w:rFonts w:ascii="Calibri" w:hAnsi="Calibri" w:cs="Calibri"/>
-          <w:shd w:fill="auto" w:val="clear"/>
-          <w:lang w:val="en-CA"/>
-        </w:rPr>
-      </w:pPr>
-      <w:r>
-        <w:rPr>
-          <w:rFonts w:cs="Calibri" w:ascii="Calibri" w:hAnsi="Calibri"/>
-          <w:shd w:fill="auto" w:val="clear"/>
-          <w:lang w:val="en-CA"/>
-        </w:rPr>
-        <w:t>XML, JSON, CSS, JavaScript, PHP, HTML5. Used Bootstrap-5 and additional frameworks.</w:t>
+          <w:lang w:val="en-CA"/>
+        </w:rPr>
+      </w:pPr>
+      <w:r>
+        <w:rPr>
+          <w:rFonts w:cs="Calibri" w:ascii="Calibri" w:hAnsi="Calibri"/>
+          <w:lang w:val="en-CA"/>
+        </w:rPr>
+        <w:t>C+</w:t>
+      </w:r>
+      <w:r>
+        <w:rPr>
+          <w:rFonts w:cs="Calibri" w:ascii="Calibri" w:hAnsi="Calibri"/>
+          <w:lang w:val="en-CA"/>
+        </w:rPr>
+        <w:t>+</w:t>
+      </w:r>
+      <w:r>
+        <w:rPr>
+          <w:rFonts w:cs="Calibri" w:ascii="Calibri" w:hAnsi="Calibri"/>
+          <w:lang w:val="en-CA"/>
+        </w:rPr>
+        <w:t xml:space="preserve"> and Java </w:t>
+      </w:r>
+      <w:r>
+        <w:rPr>
+          <w:rFonts w:cs="Calibri" w:ascii="Calibri" w:hAnsi="Calibri"/>
+          <w:lang w:val="en-CA"/>
+        </w:rPr>
+        <w:t>(Carleton U courses)</w:t>
+      </w:r>
+      <w:r>
+        <w:rPr>
+          <w:rFonts w:cs="Calibri" w:ascii="Calibri" w:hAnsi="Calibri"/>
+          <w:lang w:val="en-CA"/>
+        </w:rPr>
+        <w:t>.</w:t>
       </w:r>
     </w:p>
     <w:p>
@@ -645,17 +953,15 @@
         <w:spacing w:before="0" w:after="0"/>
         <w:rPr>
           <w:rFonts w:ascii="Calibri" w:hAnsi="Calibri" w:cs="Calibri"/>
-          <w:shd w:fill="auto" w:val="clear"/>
-          <w:lang w:val="en-CA"/>
-        </w:rPr>
-      </w:pPr>
-      <w:r>
-        <w:rPr>
-          <w:rFonts w:cs="Calibri" w:ascii="Calibri" w:hAnsi="Calibri"/>
-          <w:shd w:fill="auto" w:val="clear"/>
-          <w:lang w:val="en-CA"/>
-        </w:rPr>
-        <w:t>Favorite IDE: Dreamweaver (Windows) and Wappler (Linux).</w:t>
+          <w:lang w:val="en-CA"/>
+        </w:rPr>
+      </w:pPr>
+      <w:r>
+        <w:rPr>
+          <w:rFonts w:cs="Calibri" w:ascii="Calibri" w:hAnsi="Calibri"/>
+          <w:lang w:val="en-CA"/>
+        </w:rPr>
+        <w:t>Windows (Batch scripting) and Linux (Bash scripting).</w:t>
       </w:r>
     </w:p>
     <w:p>
@@ -671,17 +977,15 @@
         <w:spacing w:before="0" w:after="0"/>
         <w:rPr>
           <w:rFonts w:ascii="Calibri" w:hAnsi="Calibri" w:cs="Calibri"/>
-          <w:shd w:fill="auto" w:val="clear"/>
-          <w:lang w:val="en-CA"/>
-        </w:rPr>
-      </w:pPr>
-      <w:r>
-        <w:rPr>
-          <w:rFonts w:cs="Calibri" w:ascii="Calibri" w:hAnsi="Calibri"/>
-          <w:shd w:fill="auto" w:val="clear"/>
-          <w:lang w:val="en-CA"/>
-        </w:rPr>
-        <w:t>OpenSource Matomo (Formally PIWIK)</w:t>
+          <w:lang w:val="en-CA"/>
+        </w:rPr>
+      </w:pPr>
+      <w:r>
+        <w:rPr>
+          <w:rFonts w:cs="Calibri" w:ascii="Calibri" w:hAnsi="Calibri"/>
+          <w:lang w:val="en-CA"/>
+        </w:rPr>
+        <w:t>OS Kernel programming on Linux.</w:t>
       </w:r>
     </w:p>
     <w:p>
@@ -697,17 +1001,15 @@
         <w:spacing w:before="0" w:after="0"/>
         <w:rPr>
           <w:rFonts w:ascii="Calibri" w:hAnsi="Calibri" w:cs="Calibri"/>
-          <w:shd w:fill="auto" w:val="clear"/>
-          <w:lang w:val="en-CA"/>
-        </w:rPr>
-      </w:pPr>
-      <w:r>
-        <w:rPr>
-          <w:rFonts w:cs="Calibri" w:ascii="Calibri" w:hAnsi="Calibri"/>
-          <w:shd w:fill="auto" w:val="clear"/>
-          <w:lang w:val="en-CA"/>
-        </w:rPr>
-        <w:t>Google Analytics</w:t>
+          <w:lang w:val="en-CA"/>
+        </w:rPr>
+      </w:pPr>
+      <w:r>
+        <w:rPr>
+          <w:rFonts w:cs="Calibri" w:ascii="Calibri" w:hAnsi="Calibri"/>
+          <w:lang w:val="en-CA"/>
+        </w:rPr>
+        <w:t>Computer/Network Security: Burp, Wireshark, and Packet Tracing.</w:t>
       </w:r>
     </w:p>
     <w:p>
@@ -723,17 +1025,15 @@
         <w:spacing w:before="0" w:after="0"/>
         <w:rPr>
           <w:rFonts w:ascii="Calibri" w:hAnsi="Calibri" w:cs="Calibri"/>
-          <w:shd w:fill="auto" w:val="clear"/>
-          <w:lang w:val="en-CA"/>
-        </w:rPr>
-      </w:pPr>
-      <w:r>
-        <w:rPr>
-          <w:rFonts w:cs="Calibri" w:ascii="Calibri" w:hAnsi="Calibri"/>
-          <w:shd w:fill="auto" w:val="clear"/>
-          <w:lang w:val="en-CA"/>
-        </w:rPr>
-        <w:t>Microsoft Internet Information Services (IIS)</w:t>
+          <w:lang w:val="en-CA"/>
+        </w:rPr>
+      </w:pPr>
+      <w:r>
+        <w:rPr>
+          <w:rFonts w:cs="Calibri" w:ascii="Calibri" w:hAnsi="Calibri"/>
+          <w:lang w:val="en-CA"/>
+        </w:rPr>
+        <w:t>MS Office programs including advanced skills such as physics tables with Excel.</w:t>
       </w:r>
     </w:p>
     <w:p>
@@ -759,127 +1059,23 @@
           <w:shd w:fill="auto" w:val="clear"/>
           <w:lang w:val="en-CA"/>
         </w:rPr>
-        <w:t>Linux with Apache Server (for testing before going live)</w:t>
-      </w:r>
-    </w:p>
-    <w:p>
-      <w:pPr>
-        <w:pStyle w:val="Normal"/>
-        <w:numPr>
-          <w:ilvl w:val="0"/>
-          <w:numId w:val="2"/>
-        </w:numPr>
-        <w:tabs>
-          <w:tab w:val="clear" w:pos="9360"/>
-        </w:tabs>
-        <w:spacing w:before="0" w:after="0"/>
-        <w:rPr>
-          <w:rFonts w:ascii="Calibri" w:hAnsi="Calibri" w:cs="Calibri"/>
-          <w:shd w:fill="auto" w:val="clear"/>
-          <w:lang w:val="en-CA"/>
-        </w:rPr>
-      </w:pPr>
-      <w:r>
-        <w:rPr>
-          <w:rFonts w:cs="Calibri" w:ascii="Calibri" w:hAnsi="Calibri"/>
-          <w:shd w:fill="auto" w:val="clear"/>
-          <w:lang w:val="en-CA"/>
-        </w:rPr>
-        <w:t>Computer/Network Security: Burp, Wireshark, and Packet Tracing.</w:t>
-      </w:r>
-    </w:p>
-    <w:p>
-      <w:pPr>
-        <w:pStyle w:val="Normal"/>
-        <w:numPr>
-          <w:ilvl w:val="0"/>
-          <w:numId w:val="2"/>
-        </w:numPr>
-        <w:tabs>
-          <w:tab w:val="clear" w:pos="9360"/>
-        </w:tabs>
-        <w:spacing w:before="0" w:after="0"/>
-        <w:rPr>
-          <w:rFonts w:ascii="Calibri" w:hAnsi="Calibri" w:cs="Calibri"/>
-          <w:shd w:fill="auto" w:val="clear"/>
-          <w:lang w:val="en-CA"/>
-        </w:rPr>
-      </w:pPr>
-      <w:r>
-        <w:rPr>
-          <w:rFonts w:cs="Calibri" w:ascii="Calibri" w:hAnsi="Calibri"/>
-          <w:shd w:fill="auto" w:val="clear"/>
-          <w:lang w:val="en-CA"/>
-        </w:rPr>
-        <w:t xml:space="preserve">MS Office programs including advanced skills </w:t>
-      </w:r>
-      <w:r>
-        <w:rPr>
-          <w:rFonts w:cs="Calibri" w:ascii="Calibri" w:hAnsi="Calibri"/>
-          <w:shd w:fill="auto" w:val="clear"/>
-          <w:lang w:val="en-CA"/>
-        </w:rPr>
-        <w:t>such as physics tables</w:t>
-      </w:r>
-      <w:r>
-        <w:rPr>
-          <w:rFonts w:cs="Calibri" w:ascii="Calibri" w:hAnsi="Calibri"/>
-          <w:shd w:fill="auto" w:val="clear"/>
-          <w:lang w:val="en-CA"/>
-        </w:rPr>
-        <w:t xml:space="preserve"> with Excel.</w:t>
-      </w:r>
-    </w:p>
-    <w:p>
-      <w:pPr>
-        <w:pStyle w:val="Normal"/>
-        <w:numPr>
-          <w:ilvl w:val="0"/>
-          <w:numId w:val="2"/>
-        </w:numPr>
-        <w:tabs>
-          <w:tab w:val="clear" w:pos="9360"/>
-        </w:tabs>
-        <w:spacing w:before="0" w:after="0"/>
-        <w:rPr>
-          <w:rFonts w:ascii="Calibri" w:hAnsi="Calibri" w:cs="Calibri"/>
-          <w:shd w:fill="auto" w:val="clear"/>
-          <w:lang w:val="en-CA"/>
-        </w:rPr>
-      </w:pPr>
-      <w:r>
-        <w:rPr>
-          <w:rFonts w:cs="Calibri" w:ascii="Calibri" w:hAnsi="Calibri"/>
-          <w:shd w:fill="auto" w:val="clear"/>
-          <w:lang w:val="en-CA"/>
-        </w:rPr>
-        <w:t>Adobe Photoshop and Premier.</w:t>
-      </w:r>
-    </w:p>
-    <w:p>
-      <w:pPr>
-        <w:pStyle w:val="Normal"/>
-        <w:numPr>
-          <w:ilvl w:val="0"/>
-          <w:numId w:val="0"/>
-        </w:numPr>
-        <w:tabs>
-          <w:tab w:val="clear" w:pos="9360"/>
-        </w:tabs>
-        <w:spacing w:before="0" w:after="0"/>
-        <w:ind w:left="360" w:hanging="0"/>
-        <w:rPr>
-          <w:rFonts w:ascii="Calibri" w:hAnsi="Calibri" w:cs="Calibri"/>
-          <w:shd w:fill="auto" w:val="clear"/>
-          <w:lang w:val="en-CA"/>
-        </w:rPr>
-      </w:pPr>
-      <w:r>
-        <w:rPr>
-          <w:rFonts w:cs="Calibri" w:ascii="Calibri" w:hAnsi="Calibri"/>
-          <w:shd w:fill="auto" w:val="clear"/>
-          <w:lang w:val="en-CA"/>
-        </w:rPr>
+        <w:t xml:space="preserve">Adobe Photoshop, </w:t>
+      </w:r>
+      <w:r>
+        <w:rPr>
+          <w:rFonts w:cs="Calibri" w:ascii="Calibri" w:hAnsi="Calibri"/>
+          <w:shd w:fill="auto" w:val="clear"/>
+          <w:lang w:val="en-CA"/>
+        </w:rPr>
+        <w:t>Animate</w:t>
+      </w:r>
+      <w:r>
+        <w:rPr>
+          <w:rFonts w:cs="Calibri" w:ascii="Calibri" w:hAnsi="Calibri"/>
+          <w:shd w:fill="auto" w:val="clear"/>
+          <w:lang w:val="en-CA"/>
+        </w:rPr>
+        <w:t xml:space="preserve"> and Premier.</w:t>
       </w:r>
     </w:p>
     <w:p>
@@ -922,6 +1118,54 @@
         <w:rPr>
           <w:rStyle w:val="NormalBold"/>
           <w:rFonts w:cs="Calibri" w:ascii="Calibri" w:hAnsi="Calibri"/>
+          <w:b/>
+          <w:bCs/>
+          <w:shd w:fill="auto" w:val="clear"/>
+          <w:lang w:val="en-CA"/>
+        </w:rPr>
+        <w:t>IMRSV Data Labs.</w:t>
+        <w:tab/>
+      </w:r>
+      <w:r>
+        <w:rPr>
+          <w:rStyle w:val="NormalBold"/>
+          <w:rFonts w:cs="Calibri" w:ascii="Calibri" w:hAnsi="Calibri"/>
+          <w:b w:val="false"/>
+          <w:bCs w:val="false"/>
+          <w:shd w:fill="auto" w:val="clear"/>
+          <w:lang w:val="en-CA"/>
+        </w:rPr>
+        <w:t>Ottawa, ON, Canada</w:t>
+      </w:r>
+    </w:p>
+    <w:p>
+      <w:pPr>
+        <w:pStyle w:val="Normal"/>
+        <w:rPr/>
+      </w:pPr>
+      <w:r>
+        <w:rPr>
+          <w:rStyle w:val="NormalBold"/>
+          <w:rFonts w:cs="Calibri" w:ascii="Calibri" w:hAnsi="Calibri"/>
+          <w:b w:val="false"/>
+          <w:bCs w:val="false"/>
+          <w:shd w:fill="auto" w:val="clear"/>
+          <w:lang w:val="en-CA"/>
+        </w:rPr>
+        <w:t>Junior Full Stack Developer</w:t>
+        <w:tab/>
+        <w:t>January 2021 – October 2022</w:t>
+      </w:r>
+    </w:p>
+    <w:p>
+      <w:pPr>
+        <w:pStyle w:val="Normal"/>
+        <w:rPr/>
+      </w:pPr>
+      <w:r>
+        <w:rPr>
+          <w:rStyle w:val="NormalBold"/>
+          <w:rFonts w:cs="Calibri" w:ascii="Calibri" w:hAnsi="Calibri"/>
           <w:shd w:fill="auto" w:val="clear"/>
           <w:lang w:val="en-CA"/>
         </w:rPr>
@@ -1301,6 +1545,47 @@
         </w:rPr>
         <w:tab/>
         <w:t>May 2008 – August 2008</w:t>
+      </w:r>
+    </w:p>
+    <w:p>
+      <w:pPr>
+        <w:pStyle w:val="Heading1"/>
+        <w:tabs>
+          <w:tab w:val="clear" w:pos="9360"/>
+          <w:tab w:val="left" w:pos="-40" w:leader="none"/>
+          <w:tab w:val="left" w:pos="284" w:leader="none"/>
+        </w:tabs>
+        <w:spacing w:before="0" w:after="0"/>
+        <w:textAlignment w:val="baseline"/>
+        <w:rPr>
+          <w:rFonts w:ascii="Calibri" w:hAnsi="Calibri" w:eastAsia="Times New Roman" w:cs="Calibri"/>
+          <w:b/>
+          <w:b/>
+          <w:bCs/>
+          <w:caps/>
+          <w:color w:val="000000"/>
+          <w:spacing w:val="25"/>
+          <w:kern w:val="0"/>
+          <w:sz w:val="8"/>
+          <w:szCs w:val="9"/>
+          <w:shd w:fill="auto" w:val="clear"/>
+          <w:lang w:val="en-CA" w:eastAsia="en-CA"/>
+        </w:rPr>
+      </w:pPr>
+      <w:r>
+        <w:rPr>
+          <w:rFonts w:eastAsia="Times New Roman" w:cs="Calibri" w:ascii="Calibri" w:hAnsi="Calibri"/>
+          <w:b/>
+          <w:bCs/>
+          <w:caps/>
+          <w:color w:val="000000"/>
+          <w:spacing w:val="25"/>
+          <w:kern w:val="0"/>
+          <w:sz w:val="8"/>
+          <w:szCs w:val="9"/>
+          <w:shd w:fill="auto" w:val="clear"/>
+          <w:lang w:val="en-CA" w:eastAsia="en-CA"/>
+        </w:rPr>
       </w:r>
     </w:p>
     <w:p>
@@ -1342,21 +1627,11 @@
           <w:shd w:fill="auto" w:val="clear"/>
           <w:lang w:val="en-CA" w:eastAsia="en-CA"/>
         </w:rPr>
-      </w:r>
-    </w:p>
-    <w:p>
-      <w:pPr>
-        <w:pStyle w:val="Heading1"/>
-        <w:tabs>
-          <w:tab w:val="clear" w:pos="9360"/>
-          <w:tab w:val="left" w:pos="-40" w:leader="none"/>
-          <w:tab w:val="left" w:pos="284" w:leader="none"/>
-        </w:tabs>
-        <w:spacing w:before="0" w:after="0"/>
-        <w:textAlignment w:val="baseline"/>
-        <w:rPr>
-          <w:rFonts w:ascii="Calibri" w:hAnsi="Calibri" w:eastAsia="Times New Roman" w:cs="Calibri"/>
-          <w:b/>
+        <w:t>V</w:t>
+      </w:r>
+      <w:r>
+        <w:rPr>
+          <w:rFonts w:eastAsia="Times New Roman" w:cs="Calibri" w:ascii="Calibri" w:hAnsi="Calibri"/>
           <w:b/>
           <w:bCs/>
           <w:caps/>
@@ -1368,12 +1643,396 @@
           <w:shd w:fill="auto" w:val="clear"/>
           <w:lang w:val="en-CA" w:eastAsia="en-CA"/>
         </w:rPr>
+        <w:t>olunteering</w:t>
+      </w:r>
+    </w:p>
+    <w:p>
+      <w:pPr>
+        <w:pStyle w:val="Normal"/>
+        <w:rPr/>
+      </w:pPr>
+      <w:r>
+        <w:rPr>
+          <w:rStyle w:val="NormalBold"/>
+          <w:rFonts w:cs="Calibri" w:ascii="Calibri" w:hAnsi="Calibri"/>
+          <w:b/>
+          <w:shd w:fill="auto" w:val="clear"/>
+          <w:lang w:val="en-CA"/>
+        </w:rPr>
+        <w:t>Donation</w:t>
+      </w:r>
+      <w:r>
+        <w:rPr>
+          <w:rStyle w:val="NormalBold"/>
+          <w:rFonts w:cs="Calibri" w:ascii="Calibri" w:hAnsi="Calibri"/>
+          <w:b/>
+          <w:shd w:fill="auto" w:val="clear"/>
+          <w:lang w:val="en-CA"/>
+        </w:rPr>
+        <w:t>s</w:t>
+      </w:r>
+      <w:r>
+        <w:rPr>
+          <w:rStyle w:val="NormalBold"/>
+          <w:rFonts w:cs="Calibri" w:ascii="Calibri" w:hAnsi="Calibri"/>
+          <w:b/>
+          <w:shd w:fill="auto" w:val="clear"/>
+          <w:lang w:val="en-CA"/>
+        </w:rPr>
+        <w:t xml:space="preserve"> while at IMRSV</w:t>
+      </w:r>
+      <w:r>
+        <w:rPr>
+          <w:rStyle w:val="NormalBold"/>
+          <w:rFonts w:cs="Calibri" w:ascii="Calibri" w:hAnsi="Calibri"/>
+          <w:b/>
+          <w:shd w:fill="auto" w:val="clear"/>
+          <w:lang w:val="en-CA"/>
+        </w:rPr>
+        <w:t xml:space="preserve">: </w:t>
+      </w:r>
+      <w:r>
+        <w:rPr>
+          <w:rStyle w:val="NormalBold"/>
+          <w:rFonts w:cs="Calibri" w:ascii="Calibri" w:hAnsi="Calibri"/>
+          <w:b w:val="false"/>
+          <w:bCs w:val="false"/>
+          <w:shd w:fill="auto" w:val="clear"/>
+          <w:lang w:val="en-CA"/>
+        </w:rPr>
+        <w:t xml:space="preserve">Canadian </w:t>
+      </w:r>
+      <w:r>
+        <w:rPr>
+          <w:rStyle w:val="NormalItalic"/>
+          <w:rFonts w:cs="Calibri" w:ascii="Calibri" w:hAnsi="Calibri"/>
+          <w:b w:val="false"/>
+          <w:bCs w:val="false"/>
+          <w:i w:val="false"/>
+          <w:iCs w:val="false"/>
+          <w:shd w:fill="auto" w:val="clear"/>
+          <w:lang w:val="en-CA"/>
+        </w:rPr>
+        <w:t>Red cross, Canada – Ukraine Foundation</w:t>
+      </w:r>
+      <w:r>
+        <w:rPr>
+          <w:rStyle w:val="NormalBold"/>
+          <w:rFonts w:cs="Calibri" w:ascii="Calibri" w:hAnsi="Calibri"/>
+          <w:shd w:fill="auto" w:val="clear"/>
+          <w:lang w:val="en-CA"/>
+        </w:rPr>
+        <w:tab/>
+      </w:r>
+    </w:p>
+    <w:p>
+      <w:pPr>
+        <w:pStyle w:val="Normal"/>
+        <w:rPr/>
+      </w:pPr>
+      <w:r>
+        <w:rPr>
+          <w:rStyle w:val="NormalBold"/>
+          <w:rFonts w:cs="Calibri" w:ascii="Calibri" w:hAnsi="Calibri"/>
+          <w:shd w:fill="auto" w:val="clear"/>
+          <w:lang w:val="en-CA"/>
+        </w:rPr>
+        <w:t>Note Taker:</w:t>
+      </w:r>
+      <w:r>
+        <w:rPr>
+          <w:rStyle w:val="NormalBold"/>
+          <w:rFonts w:cs="Calibri" w:ascii="Calibri" w:hAnsi="Calibri"/>
+          <w:b/>
+          <w:shd w:fill="auto" w:val="clear"/>
+          <w:lang w:val="en-CA"/>
+        </w:rPr>
+        <w:t xml:space="preserve"> </w:t>
+      </w:r>
+      <w:r>
+        <w:rPr>
+          <w:rStyle w:val="NormalBold"/>
+          <w:rFonts w:cs="Calibri" w:ascii="Calibri" w:hAnsi="Calibri"/>
+          <w:b w:val="false"/>
+          <w:bCs w:val="false"/>
+          <w:i/>
+          <w:iCs/>
+          <w:shd w:fill="auto" w:val="clear"/>
+          <w:lang w:val="en-CA"/>
+        </w:rPr>
+        <w:t xml:space="preserve">for students with disabilities (PMC centre) at Carleton University, </w:t>
+      </w:r>
+      <w:r>
+        <w:rPr>
+          <w:rStyle w:val="NormalBold"/>
+          <w:rFonts w:cs="Calibri" w:ascii="Calibri" w:hAnsi="Calibri"/>
+          <w:b w:val="false"/>
+          <w:bCs w:val="false"/>
+          <w:i w:val="false"/>
+          <w:iCs w:val="false"/>
+          <w:shd w:fill="auto" w:val="clear"/>
+          <w:lang w:val="en-CA"/>
+        </w:rPr>
+        <w:t>multiple courses and terms</w:t>
+        <w:tab/>
+      </w:r>
+    </w:p>
+    <w:p>
+      <w:pPr>
+        <w:pStyle w:val="Normal"/>
+        <w:rPr/>
+      </w:pPr>
+      <w:r>
+        <w:rPr>
+          <w:rStyle w:val="NormalBold"/>
+          <w:rFonts w:cs="Calibri" w:ascii="Calibri" w:hAnsi="Calibri"/>
+          <w:b/>
+          <w:shd w:fill="auto" w:val="clear"/>
+          <w:lang w:val="en-CA"/>
+        </w:rPr>
+        <w:t xml:space="preserve">Canadian Feed the Children: </w:t>
+      </w:r>
+      <w:r>
+        <w:rPr>
+          <w:rStyle w:val="NormalItalic"/>
+          <w:rFonts w:cs="Calibri" w:ascii="Calibri" w:hAnsi="Calibri"/>
+          <w:b w:val="false"/>
+          <w:bCs w:val="false"/>
+          <w:i/>
+          <w:shd w:fill="auto" w:val="clear"/>
+          <w:lang w:val="en-CA"/>
+        </w:rPr>
+        <w:t>General Member at Carleton University</w:t>
+      </w:r>
+      <w:r>
+        <w:rPr>
+          <w:rFonts w:cs="Calibri" w:ascii="Calibri" w:hAnsi="Calibri"/>
+          <w:shd w:fill="auto" w:val="clear"/>
+          <w:lang w:val="en-CA"/>
+        </w:rPr>
+        <w:tab/>
+      </w:r>
+      <w:r>
+        <w:rPr>
+          <w:rFonts w:cs="Calibri" w:ascii="Calibri" w:hAnsi="Calibri"/>
+          <w:shd w:fill="auto" w:val="clear"/>
+          <w:lang w:val="en-CA"/>
+        </w:rPr>
+        <w:t>2012 - 2013</w:t>
+      </w:r>
+    </w:p>
+    <w:p>
+      <w:pPr>
+        <w:pStyle w:val="Normal"/>
+        <w:rPr>
+          <w:b/>
+          <w:b/>
+          <w:bCs/>
+        </w:rPr>
+      </w:pPr>
+      <w:r>
+        <w:rPr>
+          <w:rFonts w:cs="Calibri" w:ascii="Calibri" w:hAnsi="Calibri"/>
+          <w:b/>
+          <w:bCs/>
+          <w:shd w:fill="auto" w:val="clear"/>
+          <w:lang w:val="en-CA"/>
+        </w:rPr>
+        <w:t>Aurora Food Pantry</w:t>
+      </w:r>
+      <w:r>
+        <w:rPr>
+          <w:rFonts w:cs="Calibri" w:ascii="Calibri" w:hAnsi="Calibri"/>
+          <w:b/>
+          <w:bCs/>
+          <w:shd w:fill="auto" w:val="clear"/>
+          <w:lang w:val="en-CA"/>
+        </w:rPr>
+        <w:t xml:space="preserve">: </w:t>
+      </w:r>
+      <w:r>
+        <w:rPr>
+          <w:rFonts w:cs="Calibri" w:ascii="Calibri" w:hAnsi="Calibri"/>
+          <w:b w:val="false"/>
+          <w:bCs w:val="false"/>
+          <w:i/>
+          <w:iCs/>
+          <w:shd w:fill="auto" w:val="clear"/>
+          <w:lang w:val="en-CA"/>
+        </w:rPr>
+        <w:t xml:space="preserve">volunteer at </w:t>
+      </w:r>
+      <w:r>
+        <w:rPr>
+          <w:rFonts w:cs="Calibri" w:ascii="Calibri" w:hAnsi="Calibri"/>
+          <w:b w:val="false"/>
+          <w:bCs w:val="false"/>
+          <w:i/>
+          <w:iCs/>
+          <w:shd w:fill="auto" w:val="clear"/>
+          <w:lang w:val="en-CA"/>
+        </w:rPr>
+        <w:t>Food Bank</w:t>
+      </w:r>
+      <w:r>
+        <w:rPr>
+          <w:rFonts w:cs="Calibri" w:ascii="Calibri" w:hAnsi="Calibri"/>
+          <w:b w:val="false"/>
+          <w:bCs w:val="false"/>
+          <w:i/>
+          <w:iCs/>
+          <w:shd w:fill="auto" w:val="clear"/>
+          <w:lang w:val="en-CA"/>
+        </w:rPr>
+        <w:tab/>
+      </w:r>
+      <w:r>
+        <w:rPr>
+          <w:rFonts w:cs="Calibri" w:ascii="Calibri" w:hAnsi="Calibri"/>
+          <w:b w:val="false"/>
+          <w:bCs w:val="false"/>
+          <w:i w:val="false"/>
+          <w:iCs w:val="false"/>
+          <w:shd w:fill="auto" w:val="clear"/>
+          <w:lang w:val="en-CA"/>
+        </w:rPr>
+        <w:t>2008</w:t>
+      </w:r>
+    </w:p>
+    <w:p>
+      <w:pPr>
+        <w:pStyle w:val="Normal"/>
+        <w:rPr/>
+      </w:pPr>
+      <w:r>
+        <w:rPr>
+          <w:rFonts w:cs="Calibri" w:ascii="Calibri" w:hAnsi="Calibri"/>
+          <w:b/>
+          <w:bCs/>
+          <w:i w:val="false"/>
+          <w:iCs w:val="false"/>
+          <w:shd w:fill="auto" w:val="clear"/>
+          <w:lang w:val="en-CA"/>
+        </w:rPr>
+        <w:t xml:space="preserve">Out of the Cold program for the homeless: </w:t>
+      </w:r>
+      <w:r>
+        <w:rPr>
+          <w:rFonts w:cs="Calibri" w:ascii="Calibri" w:hAnsi="Calibri"/>
+          <w:b w:val="false"/>
+          <w:bCs w:val="false"/>
+          <w:i/>
+          <w:iCs/>
+          <w:shd w:fill="auto" w:val="clear"/>
+          <w:lang w:val="en-CA"/>
+        </w:rPr>
+        <w:t xml:space="preserve">volunteer </w:t>
+      </w:r>
+      <w:r>
+        <w:rPr>
+          <w:rFonts w:cs="Calibri" w:ascii="Calibri" w:hAnsi="Calibri"/>
+          <w:b w:val="false"/>
+          <w:bCs w:val="false"/>
+          <w:i w:val="false"/>
+          <w:iCs w:val="false"/>
+          <w:shd w:fill="auto" w:val="clear"/>
+          <w:lang w:val="en-CA"/>
+        </w:rPr>
+        <w:tab/>
+        <w:t>2000 - 2003</w:t>
+      </w:r>
+    </w:p>
+    <w:p>
+      <w:pPr>
+        <w:pStyle w:val="Normal"/>
+        <w:rPr/>
+      </w:pPr>
+      <w:r>
+        <w:rPr>
+          <w:rStyle w:val="NormalBold"/>
+          <w:rFonts w:cs="Calibri" w:ascii="Calibri" w:hAnsi="Calibri"/>
+          <w:b/>
+          <w:shd w:fill="auto" w:val="clear"/>
+          <w:lang w:val="en-CA"/>
+        </w:rPr>
+        <w:t xml:space="preserve">Terry Fox Run: </w:t>
+      </w:r>
+      <w:r>
+        <w:rPr>
+          <w:rStyle w:val="NormalBold"/>
+          <w:rFonts w:cs="Calibri" w:ascii="Calibri" w:hAnsi="Calibri"/>
+          <w:b w:val="false"/>
+          <w:bCs w:val="false"/>
+          <w:shd w:fill="auto" w:val="clear"/>
+          <w:lang w:val="en-CA"/>
+        </w:rPr>
+        <w:t>occasional donor and participant</w:t>
+      </w:r>
+    </w:p>
+    <w:p>
+      <w:pPr>
+        <w:pStyle w:val="Heading1"/>
+        <w:tabs>
+          <w:tab w:val="clear" w:pos="9360"/>
+          <w:tab w:val="left" w:pos="-40" w:leader="none"/>
+          <w:tab w:val="left" w:pos="284" w:leader="none"/>
+        </w:tabs>
+        <w:spacing w:before="0" w:after="0"/>
+        <w:textAlignment w:val="baseline"/>
+        <w:rPr>
+          <w:rFonts w:ascii="Calibri" w:hAnsi="Calibri" w:eastAsia="Times New Roman" w:cs="Calibri"/>
+          <w:b/>
+          <w:b/>
+          <w:bCs/>
+          <w:i w:val="false"/>
+          <w:i w:val="false"/>
+          <w:iCs w:val="false"/>
+          <w:caps/>
+          <w:color w:val="000000"/>
+          <w:spacing w:val="25"/>
+          <w:kern w:val="0"/>
+          <w:sz w:val="8"/>
+          <w:szCs w:val="9"/>
+          <w:shd w:fill="auto" w:val="clear"/>
+          <w:lang w:val="en-CA" w:eastAsia="en-CA"/>
+        </w:rPr>
       </w:pPr>
       <w:r>
         <w:rPr>
           <w:rFonts w:eastAsia="Times New Roman" w:cs="Calibri" w:ascii="Calibri" w:hAnsi="Calibri"/>
           <w:b/>
           <w:bCs/>
+          <w:i w:val="false"/>
+          <w:iCs w:val="false"/>
+          <w:caps/>
+          <w:color w:val="000000"/>
+          <w:spacing w:val="25"/>
+          <w:kern w:val="0"/>
+          <w:sz w:val="8"/>
+          <w:szCs w:val="9"/>
+          <w:shd w:fill="auto" w:val="clear"/>
+          <w:lang w:val="en-CA" w:eastAsia="en-CA"/>
+        </w:rPr>
+      </w:r>
+    </w:p>
+    <w:p>
+      <w:pPr>
+        <w:pStyle w:val="Heading1"/>
+        <w:tabs>
+          <w:tab w:val="clear" w:pos="9360"/>
+          <w:tab w:val="left" w:pos="-40" w:leader="none"/>
+          <w:tab w:val="left" w:pos="284" w:leader="none"/>
+        </w:tabs>
+        <w:spacing w:before="0" w:after="0"/>
+        <w:textAlignment w:val="baseline"/>
+        <w:rPr>
+          <w:rFonts w:ascii="Calibri" w:hAnsi="Calibri" w:eastAsia="Times New Roman" w:cs="Calibri"/>
+          <w:b/>
+          <w:b/>
+          <w:bCs/>
+          <w:i w:val="false"/>
+          <w:i w:val="false"/>
+          <w:iCs w:val="false"/>
           <w:caps/>
           <w:color w:val="000000"/>
           <w:spacing w:val="25"/>
@@ -1383,13 +2042,14 @@
           <w:shd w:fill="auto" w:val="clear"/>
           <w:lang w:val="en-CA" w:eastAsia="en-CA"/>
         </w:rPr>
-        <w:t>V</w:t>
-      </w:r>
+      </w:pPr>
       <w:r>
         <w:rPr>
           <w:rFonts w:eastAsia="Times New Roman" w:cs="Calibri" w:ascii="Calibri" w:hAnsi="Calibri"/>
           <w:b/>
           <w:bCs/>
+          <w:i w:val="false"/>
+          <w:iCs w:val="false"/>
           <w:caps/>
           <w:color w:val="000000"/>
           <w:spacing w:val="25"/>
@@ -1399,294 +2059,145 @@
           <w:shd w:fill="auto" w:val="clear"/>
           <w:lang w:val="en-CA" w:eastAsia="en-CA"/>
         </w:rPr>
-        <w:t>olunteering</w:t>
-      </w:r>
-    </w:p>
-    <w:p>
-      <w:pPr>
-        <w:pStyle w:val="Normal"/>
+        <w:t>Activities</w:t>
+      </w:r>
+    </w:p>
+    <w:p>
+      <w:pPr>
+        <w:pStyle w:val="Normal"/>
+        <w:tabs>
+          <w:tab w:val="clear" w:pos="9360"/>
+          <w:tab w:val="left" w:pos="-40" w:leader="none"/>
+          <w:tab w:val="left" w:pos="284" w:leader="none"/>
+        </w:tabs>
+        <w:spacing w:before="0" w:after="0"/>
+        <w:textAlignment w:val="baseline"/>
+        <w:rPr>
+          <w:rFonts w:ascii="Calibri" w:hAnsi="Calibri" w:eastAsia="Times New Roman" w:cs="Calibri"/>
+          <w:b w:val="false"/>
+          <w:b w:val="false"/>
+          <w:bCs w:val="false"/>
+          <w:i w:val="false"/>
+          <w:i w:val="false"/>
+          <w:iCs w:val="false"/>
+          <w:kern w:val="0"/>
+          <w:sz w:val="10"/>
+          <w:szCs w:val="11"/>
+          <w:shd w:fill="auto" w:val="clear"/>
+          <w:lang w:eastAsia="en-CA"/>
+        </w:rPr>
+      </w:pPr>
+      <w:r>
+        <w:rPr>
+          <w:rFonts w:eastAsia="Times New Roman" w:cs="Calibri" w:ascii="Calibri" w:hAnsi="Calibri"/>
+          <w:b w:val="false"/>
+          <w:bCs w:val="false"/>
+          <w:i w:val="false"/>
+          <w:iCs w:val="false"/>
+          <w:kern w:val="0"/>
+          <w:sz w:val="10"/>
+          <w:szCs w:val="11"/>
+          <w:shd w:fill="auto" w:val="clear"/>
+          <w:lang w:eastAsia="en-CA"/>
+        </w:rPr>
+      </w:r>
+    </w:p>
+    <w:p>
+      <w:pPr>
+        <w:pStyle w:val="Normal"/>
+        <w:tabs>
+          <w:tab w:val="clear" w:pos="9360"/>
+          <w:tab w:val="left" w:pos="-40" w:leader="none"/>
+          <w:tab w:val="left" w:pos="284" w:leader="none"/>
+        </w:tabs>
+        <w:spacing w:before="0" w:after="0"/>
+        <w:textAlignment w:val="baseline"/>
         <w:rPr/>
       </w:pPr>
       <w:r>
         <w:rPr>
-          <w:rStyle w:val="NormalBold"/>
-          <w:rFonts w:cs="Calibri" w:ascii="Calibri" w:hAnsi="Calibri"/>
-          <w:b/>
-          <w:shd w:fill="auto" w:val="clear"/>
-          <w:lang w:val="en-CA"/>
-        </w:rPr>
-        <w:t xml:space="preserve">Note Taker: </w:t>
-      </w:r>
-      <w:r>
-        <w:rPr>
-          <w:rStyle w:val="NormalBold"/>
-          <w:rFonts w:cs="Calibri" w:ascii="Calibri" w:hAnsi="Calibri"/>
-          <w:b w:val="false"/>
-          <w:bCs w:val="false"/>
-          <w:i/>
-          <w:iCs/>
-          <w:shd w:fill="auto" w:val="clear"/>
-          <w:lang w:val="en-CA"/>
-        </w:rPr>
-        <w:t xml:space="preserve">for students with disabilities (PMC centre) at Carleton University </w:t>
-        <w:tab/>
-      </w:r>
-      <w:r>
-        <w:rPr>
-          <w:rStyle w:val="NormalBold"/>
-          <w:rFonts w:cs="Calibri" w:ascii="Calibri" w:hAnsi="Calibri"/>
+          <w:rFonts w:eastAsia="Times New Roman" w:cs="Calibri" w:ascii="Calibri" w:hAnsi="Calibri"/>
           <w:b w:val="false"/>
           <w:bCs w:val="false"/>
           <w:i w:val="false"/>
           <w:iCs w:val="false"/>
-          <w:shd w:fill="auto" w:val="clear"/>
-          <w:lang w:val="en-CA"/>
-        </w:rPr>
-        <w:t>multiple courses and terms</w:t>
-        <w:tab/>
-      </w:r>
-    </w:p>
-    <w:p>
-      <w:pPr>
-        <w:pStyle w:val="Normal"/>
-        <w:rPr/>
-      </w:pPr>
-      <w:r>
-        <w:rPr>
-          <w:rStyle w:val="NormalBold"/>
-          <w:rFonts w:cs="Calibri" w:ascii="Calibri" w:hAnsi="Calibri"/>
-          <w:b/>
-          <w:shd w:fill="auto" w:val="clear"/>
-          <w:lang w:val="en-CA"/>
-        </w:rPr>
-        <w:t xml:space="preserve">Canadian Feed the Children: </w:t>
-      </w:r>
-      <w:r>
-        <w:rPr>
-          <w:rStyle w:val="NormalItalic"/>
-          <w:rFonts w:cs="Calibri" w:ascii="Calibri" w:hAnsi="Calibri"/>
-          <w:b w:val="false"/>
-          <w:bCs w:val="false"/>
-          <w:i/>
-          <w:shd w:fill="auto" w:val="clear"/>
-          <w:lang w:val="en-CA"/>
-        </w:rPr>
-        <w:t>General Member at Carleton University</w:t>
-      </w:r>
-      <w:r>
-        <w:rPr>
-          <w:rFonts w:cs="Calibri" w:ascii="Calibri" w:hAnsi="Calibri"/>
-          <w:shd w:fill="auto" w:val="clear"/>
-          <w:lang w:val="en-CA"/>
-        </w:rPr>
-        <w:tab/>
-      </w:r>
-      <w:r>
-        <w:rPr>
-          <w:rFonts w:cs="Calibri" w:ascii="Calibri" w:hAnsi="Calibri"/>
-          <w:shd w:fill="auto" w:val="clear"/>
-          <w:lang w:val="en-CA"/>
-        </w:rPr>
-        <w:t>2012 - 2013</w:t>
-      </w:r>
-    </w:p>
-    <w:p>
-      <w:pPr>
-        <w:pStyle w:val="Normal"/>
-        <w:rPr>
+          <w:kern w:val="0"/>
+          <w:shd w:fill="auto" w:val="clear"/>
+          <w:lang w:eastAsia="en-CA"/>
+        </w:rPr>
+        <w:t xml:space="preserve">Recreational tennis, jogging. Cycle as a means of transportation. Play guitar in private. Hangout with </w:t>
+      </w:r>
+      <w:r>
+        <w:rPr>
+          <w:rFonts w:eastAsia="Times New Roman" w:cs="Calibri" w:ascii="Calibri" w:hAnsi="Calibri"/>
+          <w:b w:val="false"/>
+          <w:bCs w:val="false"/>
+          <w:i w:val="false"/>
+          <w:iCs w:val="false"/>
+          <w:kern w:val="0"/>
+          <w:shd w:fill="auto" w:val="clear"/>
+          <w:lang w:eastAsia="en-CA"/>
+        </w:rPr>
+        <w:t xml:space="preserve">friends and </w:t>
+      </w:r>
+      <w:r>
+        <w:rPr>
+          <w:rFonts w:eastAsia="Times New Roman" w:cs="Calibri" w:ascii="Calibri" w:hAnsi="Calibri"/>
+          <w:b w:val="false"/>
+          <w:bCs w:val="false"/>
+          <w:i w:val="false"/>
+          <w:iCs w:val="false"/>
+          <w:kern w:val="0"/>
+          <w:shd w:fill="auto" w:val="clear"/>
+          <w:lang w:eastAsia="en-CA"/>
+        </w:rPr>
+        <w:t>my girlfriend.</w:t>
+      </w:r>
+    </w:p>
+    <w:p>
+      <w:pPr>
+        <w:pStyle w:val="Heading1"/>
+        <w:tabs>
+          <w:tab w:val="clear" w:pos="9360"/>
+          <w:tab w:val="left" w:pos="-40" w:leader="none"/>
+          <w:tab w:val="left" w:pos="284" w:leader="none"/>
+        </w:tabs>
+        <w:spacing w:before="0" w:after="0"/>
+        <w:textAlignment w:val="baseline"/>
+        <w:rPr>
+          <w:rFonts w:ascii="Calibri" w:hAnsi="Calibri" w:eastAsia="Times New Roman" w:cs="Calibri"/>
           <w:b/>
           <w:b/>
           <w:bCs/>
-        </w:rPr>
-      </w:pPr>
-      <w:r>
-        <w:rPr>
-          <w:rFonts w:cs="Calibri" w:ascii="Calibri" w:hAnsi="Calibri"/>
+          <w:i w:val="false"/>
+          <w:i w:val="false"/>
+          <w:iCs w:val="false"/>
+          <w:caps/>
+          <w:color w:val="000000"/>
+          <w:spacing w:val="25"/>
+          <w:kern w:val="0"/>
+          <w:sz w:val="10"/>
+          <w:szCs w:val="11"/>
+          <w:shd w:fill="auto" w:val="clear"/>
+          <w:lang w:val="en-CA" w:eastAsia="en-CA"/>
+        </w:rPr>
+      </w:pPr>
+      <w:r>
+        <w:rPr>
+          <w:rFonts w:eastAsia="Times New Roman" w:cs="Calibri" w:ascii="Calibri" w:hAnsi="Calibri"/>
           <w:b/>
           <w:bCs/>
-          <w:shd w:fill="auto" w:val="clear"/>
-          <w:lang w:val="en-CA"/>
-        </w:rPr>
-        <w:t>Aurora Food Pantry</w:t>
-      </w:r>
-      <w:r>
-        <w:rPr>
-          <w:rFonts w:cs="Calibri" w:ascii="Calibri" w:hAnsi="Calibri"/>
-          <w:b/>
-          <w:bCs/>
-          <w:shd w:fill="auto" w:val="clear"/>
-          <w:lang w:val="en-CA"/>
-        </w:rPr>
-        <w:t xml:space="preserve">: </w:t>
-      </w:r>
-      <w:r>
-        <w:rPr>
-          <w:rFonts w:cs="Calibri" w:ascii="Calibri" w:hAnsi="Calibri"/>
-          <w:b w:val="false"/>
-          <w:bCs w:val="false"/>
-          <w:i/>
-          <w:iCs/>
-          <w:shd w:fill="auto" w:val="clear"/>
-          <w:lang w:val="en-CA"/>
-        </w:rPr>
-        <w:t xml:space="preserve">volunteer at </w:t>
-      </w:r>
-      <w:r>
-        <w:rPr>
-          <w:rFonts w:cs="Calibri" w:ascii="Calibri" w:hAnsi="Calibri"/>
-          <w:b w:val="false"/>
-          <w:bCs w:val="false"/>
-          <w:i/>
-          <w:iCs/>
-          <w:shd w:fill="auto" w:val="clear"/>
-          <w:lang w:val="en-CA"/>
-        </w:rPr>
-        <w:t>Food Bank</w:t>
-      </w:r>
-      <w:r>
-        <w:rPr>
-          <w:rFonts w:cs="Calibri" w:ascii="Calibri" w:hAnsi="Calibri"/>
-          <w:b w:val="false"/>
-          <w:bCs w:val="false"/>
-          <w:i/>
-          <w:iCs/>
-          <w:shd w:fill="auto" w:val="clear"/>
-          <w:lang w:val="en-CA"/>
-        </w:rPr>
-        <w:tab/>
-      </w:r>
-      <w:r>
-        <w:rPr>
-          <w:rFonts w:cs="Calibri" w:ascii="Calibri" w:hAnsi="Calibri"/>
-          <w:b w:val="false"/>
-          <w:bCs w:val="false"/>
           <w:i w:val="false"/>
           <w:iCs w:val="false"/>
-          <w:shd w:fill="auto" w:val="clear"/>
-          <w:lang w:val="en-CA"/>
-        </w:rPr>
-        <w:t>2008</w:t>
-      </w:r>
-    </w:p>
-    <w:p>
-      <w:pPr>
-        <w:pStyle w:val="Normal"/>
-        <w:rPr/>
-      </w:pPr>
-      <w:r>
-        <w:rPr>
-          <w:rFonts w:cs="Calibri" w:ascii="Calibri" w:hAnsi="Calibri"/>
-          <w:b/>
-          <w:bCs/>
-          <w:i w:val="false"/>
-          <w:iCs w:val="false"/>
-          <w:shd w:fill="auto" w:val="clear"/>
-          <w:lang w:val="en-CA"/>
-        </w:rPr>
-        <w:t xml:space="preserve">Out of the Cold program for the homeless: </w:t>
-      </w:r>
-      <w:r>
-        <w:rPr>
-          <w:rFonts w:cs="Calibri" w:ascii="Calibri" w:hAnsi="Calibri"/>
-          <w:b w:val="false"/>
-          <w:bCs w:val="false"/>
-          <w:i/>
-          <w:iCs/>
-          <w:shd w:fill="auto" w:val="clear"/>
-          <w:lang w:val="en-CA"/>
-        </w:rPr>
-        <w:t xml:space="preserve">volunteer </w:t>
-      </w:r>
-      <w:r>
-        <w:rPr>
-          <w:rFonts w:cs="Calibri" w:ascii="Calibri" w:hAnsi="Calibri"/>
-          <w:b w:val="false"/>
-          <w:bCs w:val="false"/>
-          <w:i w:val="false"/>
-          <w:iCs w:val="false"/>
-          <w:shd w:fill="auto" w:val="clear"/>
-          <w:lang w:val="en-CA"/>
-        </w:rPr>
-        <w:tab/>
-        <w:t>2000 - 2003</w:t>
-      </w:r>
-    </w:p>
-    <w:p>
-      <w:pPr>
-        <w:pStyle w:val="Normal"/>
-        <w:rPr/>
-      </w:pPr>
-      <w:r>
-        <w:rPr>
-          <w:rStyle w:val="NormalBold"/>
-          <w:rFonts w:cs="Calibri" w:ascii="Calibri" w:hAnsi="Calibri"/>
-          <w:b/>
-          <w:shd w:fill="auto" w:val="clear"/>
-          <w:lang w:val="en-CA"/>
-        </w:rPr>
-        <w:t xml:space="preserve">Terry Fox Run: </w:t>
-      </w:r>
-      <w:r>
-        <w:rPr>
-          <w:rStyle w:val="NormalBold"/>
-          <w:rFonts w:cs="Calibri" w:ascii="Calibri" w:hAnsi="Calibri"/>
-          <w:b w:val="false"/>
-          <w:bCs w:val="false"/>
-          <w:shd w:fill="auto" w:val="clear"/>
-          <w:lang w:val="en-CA"/>
-        </w:rPr>
-        <w:t>occasional donor and participant</w:t>
-      </w:r>
-    </w:p>
-    <w:p>
-      <w:pPr>
-        <w:pStyle w:val="Normal"/>
-        <w:spacing w:lineRule="auto" w:line="240"/>
-        <w:rPr/>
-      </w:pPr>
-      <w:r>
-        <w:rPr>
-          <w:rStyle w:val="NormalBold"/>
-          <w:rFonts w:cs="Calibri" w:ascii="Calibri" w:hAnsi="Calibri"/>
-          <w:b/>
-          <w:bCs w:val="false"/>
-          <w:shd w:fill="auto" w:val="clear"/>
-          <w:lang w:val="en-CA"/>
-        </w:rPr>
-        <w:t>F</w:t>
-      </w:r>
-      <w:r>
-        <w:rPr>
-          <w:rStyle w:val="NormalBold"/>
-          <w:rFonts w:cs="Calibri" w:ascii="Calibri" w:hAnsi="Calibri"/>
-          <w:b/>
-          <w:bCs w:val="false"/>
-          <w:shd w:fill="auto" w:val="clear"/>
-          <w:lang w:val="en-CA"/>
-        </w:rPr>
-        <w:t>olding @ Home</w:t>
-      </w:r>
-      <w:r>
-        <w:rPr>
-          <w:rStyle w:val="NormalBold"/>
-          <w:rFonts w:cs="Calibri" w:ascii="Calibri" w:hAnsi="Calibri"/>
-          <w:b/>
-          <w:bCs w:val="false"/>
-          <w:shd w:fill="auto" w:val="clear"/>
-          <w:lang w:val="en-CA"/>
-        </w:rPr>
-        <w:t xml:space="preserve">: </w:t>
-      </w:r>
-      <w:r>
-        <w:rPr>
-          <w:rStyle w:val="NormalBold"/>
-          <w:rFonts w:cs="Calibri" w:ascii="Calibri" w:hAnsi="Calibri"/>
-          <w:b w:val="false"/>
-          <w:bCs w:val="false"/>
-          <w:shd w:fill="auto" w:val="clear"/>
-          <w:lang w:val="en-CA"/>
-        </w:rPr>
-        <w:t>occasionally donate my unused CPU and/or GPU resources to the researchers</w:t>
+          <w:caps/>
+          <w:color w:val="000000"/>
+          <w:spacing w:val="25"/>
+          <w:kern w:val="0"/>
+          <w:sz w:val="10"/>
+          <w:szCs w:val="11"/>
+          <w:shd w:fill="auto" w:val="clear"/>
+          <w:lang w:val="en-CA" w:eastAsia="en-CA"/>
+        </w:rPr>
       </w:r>
     </w:p>
     <w:p>
@@ -1733,24 +2244,13 @@
           <w:shd w:fill="auto" w:val="clear"/>
           <w:lang w:val="en-CA" w:eastAsia="en-CA"/>
         </w:rPr>
-      </w:r>
-    </w:p>
-    <w:p>
-      <w:pPr>
-        <w:pStyle w:val="Heading1"/>
-        <w:tabs>
-          <w:tab w:val="clear" w:pos="9360"/>
-          <w:tab w:val="left" w:pos="-40" w:leader="none"/>
-          <w:tab w:val="left" w:pos="284" w:leader="none"/>
-        </w:tabs>
-        <w:spacing w:before="0" w:after="0"/>
-        <w:textAlignment w:val="baseline"/>
-        <w:rPr>
-          <w:rFonts w:ascii="Calibri" w:hAnsi="Calibri" w:eastAsia="Times New Roman" w:cs="Calibri"/>
-          <w:b/>
+        <w:t>W</w:t>
+      </w:r>
+      <w:r>
+        <w:rPr>
+          <w:rFonts w:eastAsia="Times New Roman" w:cs="Calibri" w:ascii="Calibri" w:hAnsi="Calibri"/>
           <w:b/>
           <w:bCs/>
-          <w:i w:val="false"/>
           <w:i w:val="false"/>
           <w:iCs w:val="false"/>
           <w:caps/>
@@ -1762,6 +2262,304 @@
           <w:shd w:fill="auto" w:val="clear"/>
           <w:lang w:val="en-CA" w:eastAsia="en-CA"/>
         </w:rPr>
+        <w:t>ork References</w:t>
+      </w:r>
+    </w:p>
+    <w:p>
+      <w:pPr>
+        <w:pStyle w:val="Normal"/>
+        <w:tabs>
+          <w:tab w:val="clear" w:pos="9360"/>
+          <w:tab w:val="left" w:pos="400" w:leader="none"/>
+        </w:tabs>
+        <w:bidi w:val="0"/>
+        <w:spacing w:lineRule="auto" w:line="240" w:before="0" w:after="0"/>
+        <w:jc w:val="left"/>
+        <w:rPr>
+          <w:rFonts w:ascii="Calibri" w:hAnsi="Calibri" w:eastAsia="Noto Serif CJK SC" w:cs="Lohit Devanagari"/>
+          <w:b/>
+          <w:b/>
+          <w:bCs/>
+          <w:color w:val="000000"/>
+          <w:kern w:val="2"/>
+          <w:sz w:val="10"/>
+          <w:szCs w:val="11"/>
+          <w:lang w:eastAsia="zh-CN" w:bidi="hi-IN"/>
+        </w:rPr>
+      </w:pPr>
+      <w:r>
+        <w:rPr>
+          <w:rFonts w:eastAsia="Noto Serif CJK SC" w:cs="Lohit Devanagari" w:ascii="Calibri" w:hAnsi="Calibri"/>
+          <w:b/>
+          <w:bCs/>
+          <w:color w:val="000000"/>
+          <w:kern w:val="2"/>
+          <w:sz w:val="10"/>
+          <w:szCs w:val="11"/>
+          <w:lang w:eastAsia="zh-CN" w:bidi="hi-IN"/>
+        </w:rPr>
+      </w:r>
+    </w:p>
+    <w:p>
+      <w:pPr>
+        <w:pStyle w:val="Normal"/>
+        <w:tabs>
+          <w:tab w:val="clear" w:pos="9360"/>
+          <w:tab w:val="left" w:pos="400" w:leader="none"/>
+        </w:tabs>
+        <w:bidi w:val="0"/>
+        <w:spacing w:lineRule="auto" w:line="240" w:before="0" w:after="0"/>
+        <w:jc w:val="left"/>
+        <w:rPr>
+          <w:rFonts w:ascii="Calibri" w:hAnsi="Calibri"/>
+        </w:rPr>
+      </w:pPr>
+      <w:r>
+        <w:rPr>
+          <w:rFonts w:eastAsia="Noto Serif CJK SC" w:cs="Lohit Devanagari" w:ascii="Calibri" w:hAnsi="Calibri"/>
+          <w:b/>
+          <w:bCs/>
+          <w:color w:val="000000"/>
+          <w:kern w:val="2"/>
+          <w:lang w:eastAsia="zh-CN" w:bidi="hi-IN"/>
+        </w:rPr>
+        <w:t xml:space="preserve">Andralee Buschelman, </w:t>
+      </w:r>
+      <w:r>
+        <w:rPr>
+          <w:rFonts w:eastAsia="Noto Serif CJK SC" w:cs="Lohit Devanagari" w:ascii="Calibri" w:hAnsi="Calibri"/>
+          <w:b w:val="false"/>
+          <w:bCs w:val="false"/>
+          <w:color w:val="000000"/>
+          <w:kern w:val="2"/>
+          <w:lang w:eastAsia="zh-CN" w:bidi="hi-IN"/>
+        </w:rPr>
+        <w:t xml:space="preserve">Director of Human Resources, </w:t>
+      </w:r>
+      <w:r>
+        <w:rPr>
+          <w:rFonts w:eastAsia="Noto Serif CJK SC" w:cs="Lohit Devanagari" w:ascii="Calibri" w:hAnsi="Calibri"/>
+          <w:b w:val="false"/>
+          <w:bCs w:val="false"/>
+          <w:color w:val="000000"/>
+          <w:kern w:val="2"/>
+          <w:lang w:eastAsia="zh-CN" w:bidi="hi-IN"/>
+        </w:rPr>
+        <w:t>IMRSV Data Labs</w:t>
+      </w:r>
+    </w:p>
+    <w:p>
+      <w:pPr>
+        <w:pStyle w:val="Normal"/>
+        <w:tabs>
+          <w:tab w:val="clear" w:pos="9360"/>
+          <w:tab w:val="left" w:pos="400" w:leader="none"/>
+        </w:tabs>
+        <w:bidi w:val="0"/>
+        <w:spacing w:lineRule="auto" w:line="240" w:before="0" w:after="0"/>
+        <w:jc w:val="left"/>
+        <w:rPr>
+          <w:rFonts w:ascii="Calibri" w:hAnsi="Calibri"/>
+        </w:rPr>
+      </w:pPr>
+      <w:r>
+        <w:rPr>
+          <w:rFonts w:eastAsia="Noto Serif CJK SC" w:cs="Lohit Devanagari" w:ascii="Calibri" w:hAnsi="Calibri"/>
+          <w:b w:val="false"/>
+          <w:bCs w:val="false"/>
+          <w:color w:val="000000"/>
+          <w:kern w:val="2"/>
+          <w:lang w:eastAsia="zh-CN" w:bidi="hi-IN"/>
+        </w:rPr>
+        <w:t>E</w:t>
+      </w:r>
+      <w:r>
+        <w:rPr>
+          <w:rFonts w:eastAsia="Noto Serif CJK SC" w:cs="Lohit Devanagari" w:ascii="Calibri" w:hAnsi="Calibri"/>
+          <w:b w:val="false"/>
+          <w:bCs w:val="false"/>
+          <w:color w:val="000000"/>
+          <w:kern w:val="2"/>
+          <w:lang w:eastAsia="zh-CN" w:bidi="hi-IN"/>
+        </w:rPr>
+        <w:t>mail: andralee@imrsv.ai</w:t>
+      </w:r>
+    </w:p>
+    <w:p>
+      <w:pPr>
+        <w:pStyle w:val="Normal"/>
+        <w:tabs>
+          <w:tab w:val="clear" w:pos="9360"/>
+          <w:tab w:val="left" w:pos="400" w:leader="none"/>
+        </w:tabs>
+        <w:bidi w:val="0"/>
+        <w:spacing w:lineRule="auto" w:line="240" w:before="0" w:after="0"/>
+        <w:jc w:val="left"/>
+        <w:rPr>
+          <w:rFonts w:ascii="Calibri" w:hAnsi="Calibri"/>
+        </w:rPr>
+      </w:pPr>
+      <w:r>
+        <w:rPr>
+          <w:rFonts w:eastAsia="Noto Serif CJK SC" w:cs="Lohit Devanagari" w:ascii="Calibri" w:hAnsi="Calibri"/>
+          <w:b w:val="false"/>
+          <w:bCs w:val="false"/>
+          <w:color w:val="000000"/>
+          <w:kern w:val="2"/>
+          <w:lang w:eastAsia="zh-CN" w:bidi="hi-IN"/>
+        </w:rPr>
+        <w:t>Phone: 613-724-0192</w:t>
+      </w:r>
+      <w:r>
+        <w:rPr>
+          <w:rFonts w:eastAsia="Noto Serif CJK SC" w:cs="Lohit Devanagari" w:ascii="Calibri" w:hAnsi="Calibri"/>
+          <w:b/>
+          <w:bCs/>
+          <w:color w:val="000000"/>
+          <w:kern w:val="2"/>
+          <w:lang w:eastAsia="zh-CN" w:bidi="hi-IN"/>
+        </w:rPr>
+        <w:br/>
+        <w:br/>
+      </w:r>
+      <w:r>
+        <w:rPr>
+          <w:rFonts w:eastAsia="Noto Serif CJK SC" w:cs="Lohit Devanagari" w:ascii="Calibri" w:hAnsi="Calibri"/>
+          <w:b/>
+          <w:bCs/>
+          <w:color w:val="000000"/>
+          <w:kern w:val="2"/>
+          <w:lang w:eastAsia="zh-CN" w:bidi="hi-IN"/>
+        </w:rPr>
+        <w:t xml:space="preserve">Bianca Tooley, </w:t>
+      </w:r>
+      <w:r>
+        <w:rPr>
+          <w:rFonts w:eastAsia="Noto Serif CJK SC" w:cs="Lohit Devanagari" w:ascii="Calibri" w:hAnsi="Calibri"/>
+          <w:b w:val="false"/>
+          <w:bCs w:val="false"/>
+          <w:color w:val="000000"/>
+          <w:kern w:val="2"/>
+          <w:lang w:eastAsia="zh-CN" w:bidi="hi-IN"/>
+        </w:rPr>
+        <w:t>Front Store Manager, Shoppers Drug Mart</w:t>
+      </w:r>
+    </w:p>
+    <w:p>
+      <w:pPr>
+        <w:pStyle w:val="Normal"/>
+        <w:tabs>
+          <w:tab w:val="clear" w:pos="9360"/>
+          <w:tab w:val="left" w:pos="400" w:leader="none"/>
+        </w:tabs>
+        <w:bidi w:val="0"/>
+        <w:spacing w:lineRule="auto" w:line="240" w:before="0" w:after="0"/>
+        <w:jc w:val="left"/>
+        <w:rPr>
+          <w:rFonts w:ascii="Calibri" w:hAnsi="Calibri"/>
+        </w:rPr>
+      </w:pPr>
+      <w:r>
+        <w:rPr>
+          <w:rFonts w:eastAsia="Noto Serif CJK SC" w:cs="Lohit Devanagari" w:ascii="Calibri" w:hAnsi="Calibri"/>
+          <w:b w:val="false"/>
+          <w:bCs w:val="false"/>
+          <w:color w:val="000000"/>
+          <w:kern w:val="2"/>
+          <w:lang w:eastAsia="zh-CN" w:bidi="hi-IN"/>
+        </w:rPr>
+        <w:t>E</w:t>
+      </w:r>
+      <w:r>
+        <w:rPr>
+          <w:rFonts w:eastAsia="Noto Serif CJK SC" w:cs="Lohit Devanagari" w:ascii="Calibri" w:hAnsi="Calibri"/>
+          <w:b w:val="false"/>
+          <w:bCs w:val="false"/>
+          <w:color w:val="000000"/>
+          <w:kern w:val="2"/>
+          <w:lang w:eastAsia="zh-CN" w:bidi="hi-IN"/>
+        </w:rPr>
+        <w:t>mail: fsdm626@shoppersdrugmart.ca</w:t>
+      </w:r>
+    </w:p>
+    <w:p>
+      <w:pPr>
+        <w:pStyle w:val="Normal"/>
+        <w:tabs>
+          <w:tab w:val="clear" w:pos="9360"/>
+          <w:tab w:val="left" w:pos="400" w:leader="none"/>
+        </w:tabs>
+        <w:bidi w:val="0"/>
+        <w:spacing w:lineRule="auto" w:line="240" w:before="0" w:after="0"/>
+        <w:jc w:val="left"/>
+        <w:rPr/>
+      </w:pPr>
+      <w:r>
+        <w:rPr>
+          <w:rFonts w:eastAsia="Noto Serif CJK SC" w:cs="Lohit Devanagari" w:ascii="Calibri" w:hAnsi="Calibri"/>
+          <w:b w:val="false"/>
+          <w:bCs w:val="false"/>
+          <w:color w:val="000000"/>
+          <w:kern w:val="2"/>
+          <w:lang w:eastAsia="zh-CN" w:bidi="hi-IN"/>
+        </w:rPr>
+        <w:t xml:space="preserve">Phone 613-225-6204 </w:t>
+      </w:r>
+      <w:r>
+        <w:rPr>
+          <w:rFonts w:eastAsia="Noto Serif CJK SC" w:cs="Lohit Devanagari" w:ascii="Calibri" w:hAnsi="Calibri"/>
+          <w:b w:val="false"/>
+          <w:bCs w:val="false"/>
+          <w:color w:val="000000"/>
+          <w:kern w:val="2"/>
+          <w:lang w:eastAsia="zh-CN" w:bidi="hi-IN"/>
+        </w:rPr>
+        <w:t>Ext. 0</w:t>
+      </w:r>
+    </w:p>
+    <w:p>
+      <w:pPr>
+        <w:pStyle w:val="Normal"/>
+        <w:tabs>
+          <w:tab w:val="clear" w:pos="9360"/>
+          <w:tab w:val="left" w:pos="400" w:leader="none"/>
+        </w:tabs>
+        <w:bidi w:val="0"/>
+        <w:spacing w:lineRule="auto" w:line="240" w:before="0" w:after="0"/>
+        <w:jc w:val="left"/>
+        <w:rPr>
+          <w:rFonts w:ascii="Calibri" w:hAnsi="Calibri" w:eastAsia="Noto Serif CJK SC" w:cs="Lohit Devanagari"/>
+          <w:color w:val="000000"/>
+          <w:kern w:val="2"/>
+          <w:sz w:val="10"/>
+          <w:szCs w:val="11"/>
+          <w:lang w:eastAsia="zh-CN" w:bidi="hi-IN"/>
+        </w:rPr>
+      </w:pPr>
+      <w:r>
+        <w:rPr>
+          <w:rFonts w:eastAsia="Noto Serif CJK SC" w:cs="Lohit Devanagari" w:ascii="Calibri" w:hAnsi="Calibri"/>
+          <w:color w:val="000000"/>
+          <w:kern w:val="2"/>
+          <w:sz w:val="10"/>
+          <w:szCs w:val="11"/>
+          <w:lang w:eastAsia="zh-CN" w:bidi="hi-IN"/>
+        </w:rPr>
+      </w:r>
+    </w:p>
+    <w:p>
+      <w:pPr>
+        <w:pStyle w:val="Heading1"/>
+        <w:tabs>
+          <w:tab w:val="clear" w:pos="9360"/>
+          <w:tab w:val="left" w:pos="-40" w:leader="none"/>
+          <w:tab w:val="left" w:pos="284" w:leader="none"/>
+        </w:tabs>
+        <w:spacing w:before="0" w:after="0"/>
+        <w:textAlignment w:val="baseline"/>
+        <w:rPr>
+          <w:rFonts w:ascii="Calibri" w:hAnsi="Calibri"/>
+        </w:rPr>
       </w:pPr>
       <w:r>
         <w:rPr>
@@ -1779,77 +2577,13 @@
           <w:shd w:fill="auto" w:val="clear"/>
           <w:lang w:val="en-CA" w:eastAsia="en-CA"/>
         </w:rPr>
-        <w:t>Activities</w:t>
-      </w:r>
-    </w:p>
-    <w:p>
-      <w:pPr>
-        <w:pStyle w:val="Normal"/>
-        <w:tabs>
-          <w:tab w:val="clear" w:pos="9360"/>
-          <w:tab w:val="left" w:pos="-40" w:leader="none"/>
-          <w:tab w:val="left" w:pos="284" w:leader="none"/>
-        </w:tabs>
-        <w:spacing w:before="0" w:after="0"/>
-        <w:textAlignment w:val="baseline"/>
-        <w:rPr/>
-      </w:pPr>
+        <w:t>P</w:t>
+      </w:r>
       <w:r>
         <w:rPr>
           <w:rFonts w:eastAsia="Times New Roman" w:cs="Calibri" w:ascii="Calibri" w:hAnsi="Calibri"/>
-          <w:b w:val="false"/>
-          <w:bCs w:val="false"/>
-          <w:i w:val="false"/>
-          <w:iCs w:val="false"/>
-          <w:kern w:val="0"/>
-          <w:shd w:fill="auto" w:val="clear"/>
-          <w:lang w:eastAsia="en-CA"/>
-        </w:rPr>
-        <w:t xml:space="preserve">Recreational tennis, jogging. Cycle as a means of transportation. Play guitar in private. Hangout with </w:t>
-      </w:r>
-      <w:r>
-        <w:rPr>
-          <w:rFonts w:eastAsia="Times New Roman" w:cs="Calibri" w:ascii="Calibri" w:hAnsi="Calibri"/>
-          <w:b w:val="false"/>
-          <w:bCs w:val="false"/>
-          <w:i w:val="false"/>
-          <w:iCs w:val="false"/>
-          <w:kern w:val="0"/>
-          <w:shd w:fill="auto" w:val="clear"/>
-          <w:lang w:eastAsia="en-CA"/>
-        </w:rPr>
-        <w:t xml:space="preserve">friends and </w:t>
-      </w:r>
-      <w:r>
-        <w:rPr>
-          <w:rFonts w:eastAsia="Times New Roman" w:cs="Calibri" w:ascii="Calibri" w:hAnsi="Calibri"/>
-          <w:b w:val="false"/>
-          <w:bCs w:val="false"/>
-          <w:i w:val="false"/>
-          <w:iCs w:val="false"/>
-          <w:kern w:val="0"/>
-          <w:shd w:fill="auto" w:val="clear"/>
-          <w:lang w:eastAsia="en-CA"/>
-        </w:rPr>
-        <w:t>my girlfriend.</w:t>
-      </w:r>
-    </w:p>
-    <w:p>
-      <w:pPr>
-        <w:pStyle w:val="Heading1"/>
-        <w:tabs>
-          <w:tab w:val="clear" w:pos="9360"/>
-          <w:tab w:val="left" w:pos="-40" w:leader="none"/>
-          <w:tab w:val="left" w:pos="284" w:leader="none"/>
-        </w:tabs>
-        <w:spacing w:before="0" w:after="0"/>
-        <w:textAlignment w:val="baseline"/>
-        <w:rPr>
-          <w:rFonts w:ascii="Calibri" w:hAnsi="Calibri" w:eastAsia="Times New Roman" w:cs="Calibri"/>
-          <w:b/>
           <w:b/>
           <w:bCs/>
-          <w:i w:val="false"/>
           <w:i w:val="false"/>
           <w:iCs w:val="false"/>
           <w:caps/>
@@ -1861,88 +2595,7 @@
           <w:shd w:fill="auto" w:val="clear"/>
           <w:lang w:val="en-CA" w:eastAsia="en-CA"/>
         </w:rPr>
-      </w:pPr>
-      <w:r>
-        <w:rPr>
-          <w:rFonts w:eastAsia="Times New Roman" w:cs="Calibri" w:ascii="Calibri" w:hAnsi="Calibri"/>
-          <w:b/>
-          <w:bCs/>
-          <w:i w:val="false"/>
-          <w:iCs w:val="false"/>
-          <w:caps/>
-          <w:color w:val="000000"/>
-          <w:spacing w:val="25"/>
-          <w:kern w:val="0"/>
-          <w:sz w:val="22"/>
-          <w:szCs w:val="22"/>
-          <w:shd w:fill="auto" w:val="clear"/>
-          <w:lang w:val="en-CA" w:eastAsia="en-CA"/>
-        </w:rPr>
-      </w:r>
-    </w:p>
-    <w:p>
-      <w:pPr>
-        <w:pStyle w:val="Heading1"/>
-        <w:tabs>
-          <w:tab w:val="clear" w:pos="9360"/>
-          <w:tab w:val="left" w:pos="-40" w:leader="none"/>
-          <w:tab w:val="left" w:pos="284" w:leader="none"/>
-        </w:tabs>
-        <w:spacing w:before="0" w:after="0"/>
-        <w:textAlignment w:val="baseline"/>
-        <w:rPr>
-          <w:rFonts w:ascii="Calibri" w:hAnsi="Calibri" w:eastAsia="Times New Roman" w:cs="Calibri"/>
-          <w:b/>
-          <w:b/>
-          <w:bCs/>
-          <w:i w:val="false"/>
-          <w:i w:val="false"/>
-          <w:iCs w:val="false"/>
-          <w:caps/>
-          <w:color w:val="000000"/>
-          <w:spacing w:val="25"/>
-          <w:kern w:val="0"/>
-          <w:sz w:val="22"/>
-          <w:szCs w:val="22"/>
-          <w:shd w:fill="auto" w:val="clear"/>
-          <w:lang w:val="en-CA" w:eastAsia="en-CA"/>
-        </w:rPr>
-      </w:pPr>
-      <w:r>
-        <w:rPr>
-          <w:rFonts w:eastAsia="Times New Roman" w:cs="Calibri" w:ascii="Calibri" w:hAnsi="Calibri"/>
-          <w:b/>
-          <w:bCs/>
-          <w:i w:val="false"/>
-          <w:iCs w:val="false"/>
-          <w:caps/>
-          <w:color w:val="000000"/>
-          <w:spacing w:val="25"/>
-          <w:kern w:val="0"/>
-          <w:sz w:val="22"/>
-          <w:szCs w:val="22"/>
-          <w:shd w:fill="auto" w:val="clear"/>
-          <w:lang w:val="en-CA" w:eastAsia="en-CA"/>
-        </w:rPr>
-        <w:t>W</w:t>
-      </w:r>
-      <w:r>
-        <w:rPr>
-          <w:rFonts w:eastAsia="Times New Roman" w:cs="Calibri" w:ascii="Calibri" w:hAnsi="Calibri"/>
-          <w:b/>
-          <w:bCs/>
-          <w:i w:val="false"/>
-          <w:iCs w:val="false"/>
-          <w:caps/>
-          <w:color w:val="000000"/>
-          <w:spacing w:val="25"/>
-          <w:kern w:val="0"/>
-          <w:sz w:val="22"/>
-          <w:szCs w:val="22"/>
-          <w:shd w:fill="auto" w:val="clear"/>
-          <w:lang w:val="en-CA" w:eastAsia="en-CA"/>
-        </w:rPr>
-        <w:t>ork References</w:t>
+        <w:t>ersonal References</w:t>
       </w:r>
     </w:p>
     <w:p>
@@ -1956,28 +2609,28 @@
         <w:spacing w:lineRule="auto" w:line="240" w:before="0" w:after="0"/>
         <w:jc w:val="left"/>
         <w:rPr>
-          <w:rFonts w:ascii="Calibri" w:hAnsi="Calibri"/>
-        </w:rPr>
-      </w:pPr>
-      <w:r>
-        <w:rPr>
-          <w:rFonts w:eastAsia="Noto Serif CJK SC" w:cs="Lohit Devanagari" w:ascii="Calibri" w:hAnsi="Calibri"/>
+          <w:rFonts w:ascii="Calibri" w:hAnsi="Calibri" w:eastAsia="Noto Serif CJK SC" w:cs="Lohit Devanagari"/>
+          <w:b/>
           <w:b/>
           <w:bCs/>
           <w:color w:val="000000"/>
           <w:kern w:val="2"/>
-          <w:lang w:eastAsia="zh-CN" w:bidi="hi-IN"/>
-        </w:rPr>
-        <w:t>Eddie Chin</w:t>
-      </w:r>
-      <w:r>
-        <w:rPr>
-          <w:rFonts w:eastAsia="Noto Serif CJK SC" w:cs="Lohit Devanagari" w:ascii="Calibri" w:hAnsi="Calibri"/>
-          <w:color w:val="000000"/>
-          <w:kern w:val="2"/>
-          <w:lang w:eastAsia="zh-CN" w:bidi="hi-IN"/>
-        </w:rPr>
-        <w:t>, Canada Computers Ltd. Mississauga: Supervisor</w:t>
+          <w:sz w:val="10"/>
+          <w:szCs w:val="11"/>
+          <w:lang w:eastAsia="zh-CN" w:bidi="hi-IN"/>
+        </w:rPr>
+      </w:pPr>
+      <w:r>
+        <w:rPr>
+          <w:rFonts w:eastAsia="Noto Serif CJK SC" w:cs="Lohit Devanagari" w:ascii="Calibri" w:hAnsi="Calibri"/>
+          <w:b/>
+          <w:bCs/>
+          <w:color w:val="000000"/>
+          <w:kern w:val="2"/>
+          <w:sz w:val="10"/>
+          <w:szCs w:val="11"/>
+          <w:lang w:eastAsia="zh-CN" w:bidi="hi-IN"/>
+        </w:rPr>
       </w:r>
     </w:p>
     <w:p>
@@ -1991,20 +2644,41 @@
         <w:spacing w:lineRule="auto" w:line="240" w:before="0" w:after="0"/>
         <w:jc w:val="left"/>
         <w:rPr>
-          <w:rFonts w:ascii="Calibri" w:hAnsi="Calibri" w:eastAsia="Noto Serif CJK SC" w:cs="Lohit Devanagari"/>
-          <w:color w:val="000000"/>
-          <w:kern w:val="2"/>
-          <w:lang w:eastAsia="zh-CN" w:bidi="hi-IN"/>
-        </w:rPr>
-      </w:pPr>
-      <w:r>
-        <w:rPr>
-          <w:rFonts w:eastAsia="Noto Serif CJK SC" w:cs="Lohit Devanagari" w:ascii="Calibri" w:hAnsi="Calibri"/>
-          <w:color w:val="000000"/>
-          <w:kern w:val="2"/>
-          <w:lang w:eastAsia="zh-CN" w:bidi="hi-IN"/>
-        </w:rPr>
-        <w:t>Phone: 647-460-0790</w:t>
+          <w:rFonts w:ascii="Calibri" w:hAnsi="Calibri"/>
+        </w:rPr>
+      </w:pPr>
+      <w:r>
+        <w:rPr>
+          <w:rFonts w:eastAsia="Noto Serif CJK SC" w:cs="Lohit Devanagari" w:ascii="Calibri" w:hAnsi="Calibri"/>
+          <w:b/>
+          <w:bCs/>
+          <w:color w:val="000000"/>
+          <w:kern w:val="2"/>
+          <w:lang w:eastAsia="zh-CN" w:bidi="hi-IN"/>
+        </w:rPr>
+        <w:t>András Dobai -</w:t>
+      </w:r>
+      <w:r>
+        <w:rPr>
+          <w:rFonts w:eastAsia="Noto Serif CJK SC" w:cs="Lohit Devanagari" w:ascii="Calibri" w:hAnsi="Calibri"/>
+          <w:b w:val="false"/>
+          <w:bCs w:val="false"/>
+          <w:color w:val="000000"/>
+          <w:kern w:val="2"/>
+          <w:lang w:eastAsia="zh-CN" w:bidi="hi-IN"/>
+        </w:rPr>
+        <w:t xml:space="preserve"> </w:t>
+      </w:r>
+      <w:r>
+        <w:rPr>
+          <w:rFonts w:eastAsia="Noto Serif CJK SC" w:cs="Lohit Devanagari" w:ascii="Calibri" w:hAnsi="Calibri"/>
+          <w:b w:val="false"/>
+          <w:bCs w:val="false"/>
+          <w:color w:val="000000"/>
+          <w:kern w:val="2"/>
+          <w:lang w:eastAsia="zh-CN" w:bidi="hi-IN"/>
+        </w:rPr>
+        <w:t>Laboratory Coordinator at Carleton University</w:t>
       </w:r>
     </w:p>
     <w:p>
@@ -2017,20 +2691,34 @@
         <w:bidi w:val="0"/>
         <w:spacing w:lineRule="auto" w:line="240" w:before="0" w:after="0"/>
         <w:jc w:val="left"/>
+        <w:textAlignment w:val="baseline"/>
         <w:rPr>
           <w:rFonts w:ascii="Calibri" w:hAnsi="Calibri" w:eastAsia="Noto Serif CJK SC" w:cs="Lohit Devanagari"/>
-          <w:color w:val="000000"/>
-          <w:kern w:val="2"/>
-          <w:lang w:eastAsia="zh-CN" w:bidi="hi-IN"/>
-        </w:rPr>
-      </w:pPr>
-      <w:r>
-        <w:rPr>
-          <w:rFonts w:eastAsia="Noto Serif CJK SC" w:cs="Lohit Devanagari" w:ascii="Calibri" w:hAnsi="Calibri"/>
-          <w:color w:val="000000"/>
-          <w:kern w:val="2"/>
-          <w:lang w:eastAsia="zh-CN" w:bidi="hi-IN"/>
-        </w:rPr>
+          <w:b w:val="false"/>
+          <w:b w:val="false"/>
+          <w:bCs w:val="false"/>
+          <w:i w:val="false"/>
+          <w:i w:val="false"/>
+          <w:iCs w:val="false"/>
+          <w:color w:val="000000"/>
+          <w:kern w:val="2"/>
+          <w:shd w:fill="auto" w:val="clear"/>
+          <w:lang w:eastAsia="zh-CN" w:bidi="hi-IN"/>
+        </w:rPr>
+      </w:pPr>
+      <w:r>
+        <w:rPr>
+          <w:rFonts w:eastAsia="Noto Serif CJK SC" w:cs="Lohit Devanagari" w:ascii="Calibri" w:hAnsi="Calibri"/>
+          <w:b w:val="false"/>
+          <w:bCs w:val="false"/>
+          <w:i w:val="false"/>
+          <w:iCs w:val="false"/>
+          <w:color w:val="000000"/>
+          <w:kern w:val="2"/>
+          <w:shd w:fill="auto" w:val="clear"/>
+          <w:lang w:eastAsia="zh-CN" w:bidi="hi-IN"/>
+        </w:rPr>
+        <w:t>Email: dobandi@gmail.com</w:t>
       </w:r>
     </w:p>
     <w:p>
@@ -2044,28 +2732,170 @@
         <w:spacing w:lineRule="auto" w:line="240" w:before="0" w:after="0"/>
         <w:jc w:val="left"/>
         <w:rPr>
-          <w:rFonts w:ascii="Calibri" w:hAnsi="Calibri"/>
-        </w:rPr>
-      </w:pPr>
+          <w:rFonts w:ascii="Calibri" w:hAnsi="Calibri" w:eastAsia="Noto Serif CJK SC" w:cs="Lohit Devanagari"/>
+          <w:color w:val="000000"/>
+          <w:kern w:val="2"/>
+          <w:lang w:val="de-DE" w:eastAsia="zh-CN" w:bidi="hi-IN"/>
+        </w:rPr>
+      </w:pPr>
+      <w:r>
+        <w:rPr>
+          <w:rFonts w:eastAsia="Noto Serif CJK SC" w:cs="Lohit Devanagari" w:ascii="Calibri" w:hAnsi="Calibri"/>
+          <w:color w:val="000000"/>
+          <w:kern w:val="2"/>
+          <w:lang w:val="de-DE" w:eastAsia="zh-CN" w:bidi="hi-IN"/>
+        </w:rPr>
+        <w:t>LinkedIn: https://www.linkedin.com/in/andr%C3%A1s-dobai-77b17866/</w:t>
+      </w:r>
+    </w:p>
+    <w:p>
+      <w:pPr>
+        <w:pStyle w:val="Normal"/>
+        <w:tabs>
+          <w:tab w:val="clear" w:pos="9360"/>
+          <w:tab w:val="left" w:pos="400" w:leader="none"/>
+        </w:tabs>
+        <w:bidi w:val="0"/>
+        <w:spacing w:lineRule="auto" w:line="240" w:before="0" w:after="0"/>
+        <w:jc w:val="left"/>
+        <w:textAlignment w:val="baseline"/>
+        <w:rPr>
+          <w:rFonts w:ascii="Calibri" w:hAnsi="Calibri" w:eastAsia="Noto Serif CJK SC" w:cs="Lohit Devanagari"/>
+          <w:b w:val="false"/>
+          <w:b w:val="false"/>
+          <w:bCs w:val="false"/>
+          <w:i w:val="false"/>
+          <w:i w:val="false"/>
+          <w:iCs w:val="false"/>
+          <w:color w:val="000000"/>
+          <w:kern w:val="2"/>
+          <w:shd w:fill="auto" w:val="clear"/>
+          <w:lang w:val="de-DE" w:eastAsia="zh-CN" w:bidi="hi-IN"/>
+        </w:rPr>
+      </w:pPr>
+      <w:r>
+        <w:rPr>
+          <w:rFonts w:eastAsia="Noto Serif CJK SC" w:cs="Lohit Devanagari" w:ascii="Calibri" w:hAnsi="Calibri"/>
+          <w:b w:val="false"/>
+          <w:bCs w:val="false"/>
+          <w:i w:val="false"/>
+          <w:iCs w:val="false"/>
+          <w:color w:val="000000"/>
+          <w:kern w:val="2"/>
+          <w:shd w:fill="auto" w:val="clear"/>
+          <w:lang w:val="de-DE" w:eastAsia="zh-CN" w:bidi="hi-IN"/>
+        </w:rPr>
+        <w:t>Phone: 1-514-825-4586 (please text first)</w:t>
+      </w:r>
+    </w:p>
+    <w:p>
+      <w:pPr>
+        <w:pStyle w:val="Normal"/>
+        <w:tabs>
+          <w:tab w:val="clear" w:pos="9360"/>
+          <w:tab w:val="left" w:pos="400" w:leader="none"/>
+        </w:tabs>
+        <w:bidi w:val="0"/>
+        <w:spacing w:lineRule="auto" w:line="240" w:before="0" w:after="0"/>
+        <w:jc w:val="left"/>
+        <w:textAlignment w:val="baseline"/>
+        <w:rPr>
+          <w:rFonts w:ascii="Calibri" w:hAnsi="Calibri" w:eastAsia="Noto Serif CJK SC" w:cs="Lohit Devanagari"/>
+          <w:b w:val="false"/>
+          <w:b w:val="false"/>
+          <w:bCs w:val="false"/>
+          <w:i w:val="false"/>
+          <w:i w:val="false"/>
+          <w:iCs w:val="false"/>
+          <w:color w:val="000000"/>
+          <w:kern w:val="2"/>
+          <w:shd w:fill="auto" w:val="clear"/>
+          <w:lang w:eastAsia="zh-CN" w:bidi="hi-IN"/>
+        </w:rPr>
+      </w:pPr>
+      <w:r>
+        <w:rPr>
+          <w:rFonts w:eastAsia="Noto Serif CJK SC" w:cs="Lohit Devanagari" w:ascii="Calibri" w:hAnsi="Calibri"/>
+          <w:b w:val="false"/>
+          <w:bCs w:val="false"/>
+          <w:i w:val="false"/>
+          <w:iCs w:val="false"/>
+          <w:color w:val="000000"/>
+          <w:kern w:val="2"/>
+          <w:shd w:fill="auto" w:val="clear"/>
+          <w:lang w:eastAsia="zh-CN" w:bidi="hi-IN"/>
+        </w:rPr>
+        <w:br/>
+      </w:r>
       <w:r>
         <w:rPr>
           <w:rFonts w:eastAsia="Noto Serif CJK SC" w:cs="Lohit Devanagari" w:ascii="Calibri" w:hAnsi="Calibri"/>
           <w:b/>
           <w:bCs/>
-          <w:color w:val="000000"/>
-          <w:kern w:val="2"/>
-          <w:lang w:eastAsia="zh-CN" w:bidi="hi-IN"/>
-        </w:rPr>
-        <w:t>Don Gilpin</w:t>
-      </w:r>
-      <w:r>
-        <w:rPr>
-          <w:rFonts w:eastAsia="Noto Serif CJK SC" w:cs="Lohit Devanagari" w:ascii="Calibri" w:hAnsi="Calibri"/>
-          <w:color w:val="000000"/>
-          <w:kern w:val="2"/>
-          <w:lang w:eastAsia="zh-CN" w:bidi="hi-IN"/>
-        </w:rPr>
-        <w:t>, President, Abaan &amp; Associates Inc.</w:t>
+          <w:i w:val="false"/>
+          <w:iCs w:val="false"/>
+          <w:color w:val="000000"/>
+          <w:kern w:val="2"/>
+          <w:shd w:fill="auto" w:val="clear"/>
+          <w:lang w:eastAsia="zh-CN" w:bidi="hi-IN"/>
+        </w:rPr>
+        <w:t xml:space="preserve">David Samuels - </w:t>
+      </w:r>
+      <w:r>
+        <w:rPr>
+          <w:rFonts w:eastAsia="Noto Serif CJK SC" w:cs="Lohit Devanagari" w:ascii="Calibri" w:hAnsi="Calibri"/>
+          <w:b w:val="false"/>
+          <w:bCs w:val="false"/>
+          <w:i w:val="false"/>
+          <w:iCs w:val="false"/>
+          <w:color w:val="000000"/>
+          <w:kern w:val="2"/>
+          <w:shd w:fill="auto" w:val="clear"/>
+          <w:lang w:eastAsia="zh-CN" w:bidi="hi-IN"/>
+        </w:rPr>
+        <w:t>Legal Counsel, Municipal Prosecutor</w:t>
+      </w:r>
+    </w:p>
+    <w:p>
+      <w:pPr>
+        <w:pStyle w:val="Normal"/>
+        <w:tabs>
+          <w:tab w:val="clear" w:pos="9360"/>
+          <w:tab w:val="left" w:pos="400" w:leader="none"/>
+        </w:tabs>
+        <w:bidi w:val="0"/>
+        <w:spacing w:lineRule="auto" w:line="240" w:before="0" w:after="0"/>
+        <w:jc w:val="left"/>
+        <w:textAlignment w:val="baseline"/>
+        <w:rPr/>
+      </w:pPr>
+      <w:r>
+        <w:rPr>
+          <w:rFonts w:eastAsia="Noto Serif CJK SC" w:cs="Lohit Devanagari" w:ascii="Calibri" w:hAnsi="Calibri"/>
+          <w:b w:val="false"/>
+          <w:bCs w:val="false"/>
+          <w:i w:val="false"/>
+          <w:iCs w:val="false"/>
+          <w:color w:val="000000"/>
+          <w:kern w:val="2"/>
+          <w:shd w:fill="auto" w:val="clear"/>
+          <w:lang w:eastAsia="zh-CN" w:bidi="hi-IN"/>
+        </w:rPr>
+        <w:t xml:space="preserve">Email: </w:t>
+      </w:r>
+      <w:r>
+        <w:rPr>
+          <w:rFonts w:eastAsia="Noto Serif CJK SC" w:cs="Lohit Devanagari" w:ascii="Calibri" w:hAnsi="Calibri"/>
+          <w:b w:val="false"/>
+          <w:bCs w:val="false"/>
+          <w:i w:val="false"/>
+          <w:iCs w:val="false"/>
+          <w:color w:val="000000"/>
+          <w:kern w:val="2"/>
+          <w:shd w:fill="auto" w:val="clear"/>
+          <w:lang w:eastAsia="zh-CN" w:bidi="hi-IN"/>
+        </w:rPr>
+        <w:t>samuels.davidg@gmail.com</w:t>
       </w:r>
     </w:p>
     <w:p>
@@ -2085,19 +2915,55 @@
           <w:rFonts w:eastAsia="Noto Serif CJK SC" w:cs="Lohit Devanagari" w:ascii="Calibri" w:hAnsi="Calibri"/>
           <w:color w:val="000000"/>
           <w:kern w:val="2"/>
-          <w:lang w:eastAsia="zh-CN" w:bidi="hi-IN"/>
-        </w:rPr>
-        <w:t xml:space="preserve">Email: </w:t>
-      </w:r>
-      <w:hyperlink r:id="rId2">
-        <w:r>
-          <w:rPr>
-            <w:rStyle w:val="ListLabel1"/>
-            <w:rFonts w:ascii="Calibri" w:hAnsi="Calibri"/>
-          </w:rPr>
-          <w:t>dong@abaanassociates.com</w:t>
-        </w:r>
-      </w:hyperlink>
+          <w:lang w:val="de-DE" w:eastAsia="zh-CN" w:bidi="hi-IN"/>
+        </w:rPr>
+        <w:t xml:space="preserve">LinkedIn: </w:t>
+      </w:r>
+      <w:r>
+        <w:rPr>
+          <w:rFonts w:eastAsia="Noto Serif CJK SC" w:cs="Lohit Devanagari" w:ascii="Calibri" w:hAnsi="Calibri"/>
+          <w:color w:val="000000"/>
+          <w:kern w:val="2"/>
+          <w:lang w:val="de-DE" w:eastAsia="zh-CN" w:bidi="hi-IN"/>
+        </w:rPr>
+        <w:t>http</w:t>
+      </w:r>
+      <w:r>
+        <w:rPr>
+          <w:rFonts w:eastAsia="Noto Serif CJK SC" w:cs="Lohit Devanagari" w:ascii="Calibri" w:hAnsi="Calibri"/>
+          <w:color w:val="000000"/>
+          <w:kern w:val="2"/>
+          <w:u w:val="none"/>
+          <w:lang w:val="de-DE" w:eastAsia="zh-CN" w:bidi="hi-IN"/>
+        </w:rPr>
+        <w:t>s://</w:t>
+      </w:r>
+      <w:r>
+        <w:rPr>
+          <w:rFonts w:eastAsia="Noto Serif CJK SC" w:cs="Lohit Devanagari" w:ascii="Calibri" w:hAnsi="Calibri"/>
+          <w:color w:val="000000"/>
+          <w:kern w:val="2"/>
+          <w:sz w:val="21"/>
+          <w:u w:val="none"/>
+          <w:shd w:fill="FFFFFF" w:val="clear"/>
+          <w:lang w:val="de-DE" w:eastAsia="zh-CN" w:bidi="hi-IN"/>
+        </w:rPr>
+        <w:t>linkedin.com/in/david-samuels-62a890130</w:t>
+      </w:r>
+      <w:r>
+        <w:rPr>
+          <w:rFonts w:eastAsia="Noto Serif CJK SC" w:cs="Lohit Devanagari" w:ascii="Calibri" w:hAnsi="Calibri"/>
+          <w:b w:val="false"/>
+          <w:bCs w:val="false"/>
+          <w:i w:val="false"/>
+          <w:iCs w:val="false"/>
+          <w:color w:val="000000"/>
+          <w:kern w:val="2"/>
+          <w:shd w:fill="auto" w:val="clear"/>
+          <w:lang w:eastAsia="zh-CN" w:bidi="hi-IN"/>
+        </w:rPr>
+        <w:br/>
+      </w:r>
     </w:p>
     <w:p>
       <w:pPr>
@@ -2119,96 +2985,46 @@
       <w:r>
         <w:rPr>
           <w:rFonts w:eastAsia="Noto Serif CJK SC" w:cs="Lohit Devanagari" w:ascii="Calibri" w:hAnsi="Calibri"/>
-          <w:color w:val="000000"/>
-          <w:kern w:val="2"/>
-          <w:lang w:eastAsia="zh-CN" w:bidi="hi-IN"/>
-        </w:rPr>
-      </w:r>
-    </w:p>
-    <w:p>
-      <w:pPr>
-        <w:pStyle w:val="Heading1"/>
-        <w:tabs>
-          <w:tab w:val="clear" w:pos="9360"/>
-          <w:tab w:val="left" w:pos="-40" w:leader="none"/>
-          <w:tab w:val="left" w:pos="284" w:leader="none"/>
-        </w:tabs>
-        <w:spacing w:before="0" w:after="0"/>
-        <w:textAlignment w:val="baseline"/>
-        <w:rPr>
-          <w:rFonts w:ascii="Calibri" w:hAnsi="Calibri"/>
-        </w:rPr>
-      </w:pPr>
-      <w:r>
-        <w:rPr>
-          <w:rFonts w:eastAsia="Times New Roman" w:cs="Calibri" w:ascii="Calibri" w:hAnsi="Calibri"/>
           <w:b/>
           <w:bCs/>
-          <w:i w:val="false"/>
-          <w:iCs w:val="false"/>
-          <w:caps/>
-          <w:color w:val="000000"/>
-          <w:spacing w:val="25"/>
-          <w:kern w:val="0"/>
-          <w:sz w:val="22"/>
-          <w:szCs w:val="22"/>
-          <w:shd w:fill="auto" w:val="clear"/>
-          <w:lang w:val="en-CA" w:eastAsia="en-CA"/>
-        </w:rPr>
-        <w:t>P</w:t>
-      </w:r>
-      <w:r>
-        <w:rPr>
-          <w:rFonts w:eastAsia="Times New Roman" w:cs="Calibri" w:ascii="Calibri" w:hAnsi="Calibri"/>
+          <w:color w:val="000000"/>
+          <w:kern w:val="2"/>
+          <w:lang w:eastAsia="zh-CN" w:bidi="hi-IN"/>
+        </w:rPr>
+        <w:t>Chris Henderson</w:t>
+      </w:r>
+      <w:r>
+        <w:rPr>
+          <w:rFonts w:eastAsia="Noto Serif CJK SC" w:cs="Lohit Devanagari" w:ascii="Calibri" w:hAnsi="Calibri"/>
+          <w:b w:val="false"/>
+          <w:bCs w:val="false"/>
+          <w:color w:val="000000"/>
+          <w:kern w:val="2"/>
+          <w:lang w:eastAsia="zh-CN" w:bidi="hi-IN"/>
+        </w:rPr>
+        <w:t xml:space="preserve"> -</w:t>
+      </w:r>
+      <w:r>
+        <w:rPr>
+          <w:rFonts w:eastAsia="Noto Serif CJK SC" w:cs="Lohit Devanagari" w:ascii="Calibri" w:hAnsi="Calibri"/>
           <w:b/>
           <w:bCs/>
-          <w:i w:val="false"/>
-          <w:iCs w:val="false"/>
-          <w:caps/>
-          <w:color w:val="000000"/>
-          <w:spacing w:val="25"/>
-          <w:kern w:val="0"/>
-          <w:sz w:val="22"/>
-          <w:szCs w:val="22"/>
-          <w:shd w:fill="auto" w:val="clear"/>
-          <w:lang w:val="en-CA" w:eastAsia="en-CA"/>
-        </w:rPr>
-        <w:t>ersonal References</w:t>
-      </w:r>
-    </w:p>
-    <w:p>
-      <w:pPr>
-        <w:pStyle w:val="Normal"/>
-        <w:tabs>
-          <w:tab w:val="clear" w:pos="9360"/>
-          <w:tab w:val="left" w:pos="400" w:leader="none"/>
-        </w:tabs>
-        <w:bidi w:val="0"/>
-        <w:spacing w:lineRule="auto" w:line="240" w:before="0" w:after="0"/>
-        <w:jc w:val="left"/>
-        <w:rPr>
-          <w:rFonts w:ascii="Calibri" w:hAnsi="Calibri"/>
-        </w:rPr>
-      </w:pPr>
-      <w:r>
-        <w:rPr>
-          <w:rFonts w:eastAsia="Noto Serif CJK SC" w:cs="Lohit Devanagari" w:ascii="Calibri" w:hAnsi="Calibri"/>
-          <w:b/>
-          <w:bCs/>
-          <w:color w:val="000000"/>
-          <w:kern w:val="2"/>
-          <w:lang w:eastAsia="zh-CN" w:bidi="hi-IN"/>
-        </w:rPr>
-        <w:t xml:space="preserve">Will Prado, </w:t>
-      </w:r>
-      <w:r>
-        <w:rPr>
-          <w:rFonts w:eastAsia="Noto Serif CJK SC" w:cs="Lohit Devanagari" w:ascii="Calibri" w:hAnsi="Calibri"/>
-          <w:color w:val="000000"/>
-          <w:kern w:val="2"/>
-          <w:lang w:eastAsia="zh-CN" w:bidi="hi-IN"/>
-        </w:rPr>
-        <w:t>Colleague on Software Engineering Group Project</w:t>
+          <w:color w:val="000000"/>
+          <w:kern w:val="2"/>
+          <w:lang w:eastAsia="zh-CN" w:bidi="hi-IN"/>
+        </w:rPr>
+        <w:t xml:space="preserve"> </w:t>
+      </w:r>
+      <w:r>
+        <w:rPr>
+          <w:rFonts w:eastAsia="Noto Serif CJK SC" w:cs="Lohit Devanagari" w:ascii="Calibri" w:hAnsi="Calibri"/>
+          <w:b w:val="false"/>
+          <w:bCs w:val="false"/>
+          <w:color w:val="000000"/>
+          <w:kern w:val="2"/>
+          <w:lang w:eastAsia="zh-CN" w:bidi="hi-IN"/>
+        </w:rPr>
+        <w:t>President at Lumos Energy</w:t>
       </w:r>
     </w:p>
     <w:p>
@@ -2228,223 +3044,11 @@
           <w:rFonts w:eastAsia="Noto Serif CJK SC" w:cs="Lohit Devanagari" w:ascii="Calibri" w:hAnsi="Calibri"/>
           <w:color w:val="000000"/>
           <w:kern w:val="2"/>
-          <w:lang w:val="de-DE" w:eastAsia="zh-CN" w:bidi="hi-IN"/>
-        </w:rPr>
-        <w:t xml:space="preserve">LinkedIn: </w:t>
-      </w:r>
-      <w:hyperlink r:id="rId3">
-        <w:r>
-          <w:rPr>
-            <w:rStyle w:val="ListLabel2"/>
-            <w:rFonts w:eastAsia="Noto Serif CJK SC" w:cs="Lohit Devanagari" w:ascii="Calibri" w:hAnsi="Calibri"/>
-            <w:color w:val="000000"/>
-            <w:kern w:val="2"/>
-            <w:lang w:val="de-DE" w:eastAsia="zh-CN" w:bidi="hi-IN"/>
-          </w:rPr>
-          <w:t>https://www.linkedin.com/in/william-prado</w:t>
-        </w:r>
-      </w:hyperlink>
-      <w:r>
-        <w:rPr>
-          <w:rFonts w:eastAsia="Noto Serif CJK SC" w:cs="Lohit Devanagari" w:ascii="Calibri" w:hAnsi="Calibri"/>
-          <w:color w:val="000000"/>
-          <w:kern w:val="2"/>
-          <w:lang w:val="de-DE" w:eastAsia="zh-CN" w:bidi="hi-IN"/>
-        </w:rPr>
-        <w:t xml:space="preserve"> </w:t>
-      </w:r>
-    </w:p>
-    <w:p>
-      <w:pPr>
-        <w:pStyle w:val="Normal"/>
-        <w:tabs>
-          <w:tab w:val="clear" w:pos="9360"/>
-          <w:tab w:val="left" w:pos="400" w:leader="none"/>
-        </w:tabs>
-        <w:bidi w:val="0"/>
-        <w:spacing w:lineRule="auto" w:line="240" w:before="0" w:after="0"/>
-        <w:jc w:val="left"/>
-        <w:textAlignment w:val="baseline"/>
-        <w:rPr>
-          <w:rFonts w:ascii="Calibri" w:hAnsi="Calibri" w:eastAsia="Times New Roman" w:cs="Calibri"/>
-          <w:b w:val="false"/>
-          <w:b w:val="false"/>
-          <w:bCs w:val="false"/>
-          <w:i w:val="false"/>
-          <w:i w:val="false"/>
-          <w:iCs w:val="false"/>
-          <w:color w:val="000000"/>
-          <w:kern w:val="0"/>
-          <w:shd w:fill="auto" w:val="clear"/>
-          <w:lang w:eastAsia="en-CA" w:bidi="hi-IN"/>
-        </w:rPr>
-      </w:pPr>
-      <w:r>
-        <w:rPr>
-          <w:rFonts w:eastAsia="Noto Serif CJK SC" w:cs="Lohit Devanagari" w:ascii="Calibri" w:hAnsi="Calibri"/>
-          <w:b w:val="false"/>
-          <w:bCs w:val="false"/>
-          <w:i w:val="false"/>
-          <w:iCs w:val="false"/>
-          <w:color w:val="000000"/>
-          <w:kern w:val="2"/>
-          <w:shd w:fill="auto" w:val="clear"/>
           <w:lang w:eastAsia="zh-CN" w:bidi="hi-IN"/>
         </w:rPr>
         <w:t xml:space="preserve">Email: </w:t>
       </w:r>
-      <w:hyperlink r:id="rId4">
-        <w:r>
-          <w:rPr>
-            <w:rStyle w:val="ListLabel1"/>
-            <w:rFonts w:eastAsia="Times New Roman" w:cs="Calibri" w:ascii="Calibri" w:hAnsi="Calibri"/>
-            <w:b w:val="false"/>
-            <w:bCs w:val="false"/>
-            <w:i w:val="false"/>
-            <w:iCs w:val="false"/>
-            <w:color w:val="000000"/>
-            <w:kern w:val="0"/>
-            <w:shd w:fill="auto" w:val="clear"/>
-            <w:lang w:eastAsia="en-CA" w:bidi="hi-IN"/>
-          </w:rPr>
-          <w:t>WillPrado@cmail.carleton.ca</w:t>
-        </w:r>
-      </w:hyperlink>
-      <w:r>
-        <w:rPr>
-          <w:rFonts w:eastAsia="Noto Serif CJK SC" w:cs="Lohit Devanagari" w:ascii="Calibri" w:hAnsi="Calibri"/>
-          <w:b w:val="false"/>
-          <w:bCs w:val="false"/>
-          <w:i w:val="false"/>
-          <w:iCs w:val="false"/>
-          <w:color w:val="000000"/>
-          <w:kern w:val="2"/>
-          <w:shd w:fill="auto" w:val="clear"/>
-          <w:lang w:eastAsia="zh-CN" w:bidi="hi-IN"/>
-        </w:rPr>
-        <w:t xml:space="preserve"> </w:t>
-      </w:r>
-    </w:p>
-    <w:p>
-      <w:pPr>
-        <w:pStyle w:val="Normal"/>
-        <w:tabs>
-          <w:tab w:val="clear" w:pos="9360"/>
-          <w:tab w:val="left" w:pos="400" w:leader="none"/>
-        </w:tabs>
-        <w:bidi w:val="0"/>
-        <w:spacing w:lineRule="auto" w:line="240" w:before="0" w:after="0"/>
-        <w:jc w:val="left"/>
-        <w:textAlignment w:val="baseline"/>
-        <w:rPr>
-          <w:rFonts w:ascii="Calibri" w:hAnsi="Calibri" w:eastAsia="Noto Serif CJK SC" w:cs="Lohit Devanagari"/>
-          <w:b w:val="false"/>
-          <w:b w:val="false"/>
-          <w:bCs w:val="false"/>
-          <w:i w:val="false"/>
-          <w:i w:val="false"/>
-          <w:iCs w:val="false"/>
-          <w:color w:val="000000"/>
-          <w:kern w:val="2"/>
-          <w:shd w:fill="auto" w:val="clear"/>
-          <w:lang w:eastAsia="zh-CN" w:bidi="hi-IN"/>
-        </w:rPr>
-      </w:pPr>
-      <w:r>
-        <w:rPr>
-          <w:rFonts w:eastAsia="Noto Serif CJK SC" w:cs="Lohit Devanagari" w:ascii="Calibri" w:hAnsi="Calibri"/>
-          <w:b w:val="false"/>
-          <w:bCs w:val="false"/>
-          <w:i w:val="false"/>
-          <w:iCs w:val="false"/>
-          <w:color w:val="000000"/>
-          <w:kern w:val="2"/>
-          <w:shd w:fill="auto" w:val="clear"/>
-          <w:lang w:eastAsia="zh-CN" w:bidi="hi-IN"/>
-        </w:rPr>
-      </w:r>
-    </w:p>
-    <w:p>
-      <w:pPr>
-        <w:pStyle w:val="Normal"/>
-        <w:tabs>
-          <w:tab w:val="clear" w:pos="9360"/>
-          <w:tab w:val="left" w:pos="400" w:leader="none"/>
-        </w:tabs>
-        <w:bidi w:val="0"/>
-        <w:spacing w:lineRule="auto" w:line="240" w:before="0" w:after="0"/>
-        <w:jc w:val="left"/>
-        <w:rPr>
-          <w:rFonts w:ascii="Calibri" w:hAnsi="Calibri" w:eastAsia="Noto Serif CJK SC" w:cs="Lohit Devanagari"/>
-          <w:b/>
-          <w:b/>
-          <w:bCs/>
-          <w:color w:val="000000"/>
-          <w:kern w:val="2"/>
-          <w:lang w:eastAsia="zh-CN" w:bidi="hi-IN"/>
-        </w:rPr>
-      </w:pPr>
-      <w:r>
-        <w:rPr>
-          <w:rFonts w:eastAsia="Noto Serif CJK SC" w:cs="Lohit Devanagari" w:ascii="Calibri" w:hAnsi="Calibri"/>
-          <w:b/>
-          <w:bCs/>
-          <w:color w:val="000000"/>
-          <w:kern w:val="2"/>
-          <w:lang w:eastAsia="zh-CN" w:bidi="hi-IN"/>
-        </w:rPr>
-        <w:t>Chris Henderson</w:t>
-      </w:r>
-    </w:p>
-    <w:p>
-      <w:pPr>
-        <w:pStyle w:val="Normal"/>
-        <w:tabs>
-          <w:tab w:val="clear" w:pos="9360"/>
-          <w:tab w:val="left" w:pos="400" w:leader="none"/>
-        </w:tabs>
-        <w:bidi w:val="0"/>
-        <w:spacing w:lineRule="auto" w:line="240" w:before="0" w:after="0"/>
-        <w:jc w:val="left"/>
-        <w:rPr>
-          <w:rFonts w:ascii="Calibri" w:hAnsi="Calibri" w:eastAsia="Noto Serif CJK SC" w:cs="Lohit Devanagari"/>
-          <w:color w:val="000000"/>
-          <w:kern w:val="2"/>
-          <w:lang w:eastAsia="zh-CN" w:bidi="hi-IN"/>
-        </w:rPr>
-      </w:pPr>
-      <w:r>
-        <w:rPr>
-          <w:rFonts w:eastAsia="Noto Serif CJK SC" w:cs="Lohit Devanagari" w:ascii="Calibri" w:hAnsi="Calibri"/>
-          <w:color w:val="000000"/>
-          <w:kern w:val="2"/>
-          <w:lang w:eastAsia="zh-CN" w:bidi="hi-IN"/>
-        </w:rPr>
-        <w:t>Phone: 1-613-761-2623</w:t>
-      </w:r>
-    </w:p>
-    <w:p>
-      <w:pPr>
-        <w:pStyle w:val="Normal"/>
-        <w:tabs>
-          <w:tab w:val="clear" w:pos="9360"/>
-          <w:tab w:val="left" w:pos="400" w:leader="none"/>
-        </w:tabs>
-        <w:bidi w:val="0"/>
-        <w:spacing w:lineRule="auto" w:line="240" w:before="0" w:after="0"/>
-        <w:jc w:val="left"/>
-        <w:rPr/>
-      </w:pPr>
-      <w:r>
-        <w:rPr>
-          <w:rFonts w:eastAsia="Noto Serif CJK SC" w:cs="Lohit Devanagari" w:ascii="Calibri" w:hAnsi="Calibri"/>
-          <w:color w:val="000000"/>
-          <w:kern w:val="2"/>
-          <w:lang w:eastAsia="zh-CN" w:bidi="hi-IN"/>
-        </w:rPr>
-        <w:t xml:space="preserve">Email: </w:t>
-      </w:r>
-      <w:hyperlink r:id="rId5">
+      <w:hyperlink r:id="rId2">
         <w:r>
           <w:rPr>
             <w:rStyle w:val="ListLabel1"/>
@@ -2484,13 +3088,31 @@
         </w:rPr>
         <w:t xml:space="preserve">Linkedin: </w:t>
       </w:r>
-      <w:hyperlink r:id="rId6">
+      <w:hyperlink r:id="rId3">
         <w:r>
           <w:rPr>
             <w:rStyle w:val="ListLabel1"/>
             <w:rFonts w:ascii="Calibri" w:hAnsi="Calibri"/>
           </w:rPr>
-          <w:t>http://ca.linkedin.com/pub/chris-henderson/13/2b9/a6a</w:t>
+          <w:t>http</w:t>
+        </w:r>
+      </w:hyperlink>
+      <w:hyperlink r:id="rId4">
+        <w:r>
+          <w:rPr>
+            <w:rStyle w:val="ListLabel1"/>
+            <w:rFonts w:ascii="Calibri" w:hAnsi="Calibri"/>
+          </w:rPr>
+          <w:t>s</w:t>
+        </w:r>
+      </w:hyperlink>
+      <w:hyperlink r:id="rId5">
+        <w:r>
+          <w:rPr>
+            <w:rStyle w:val="ListLabel1"/>
+            <w:rFonts w:ascii="Calibri" w:hAnsi="Calibri"/>
+          </w:rPr>
+          <w:t>://ca.linkedin.com/pub/chris-henderson/13/2b9/a6a</w:t>
         </w:r>
       </w:hyperlink>
       <w:r>
@@ -2524,7 +3146,7 @@
         </w:rPr>
         <w:t xml:space="preserve">Web: </w:t>
       </w:r>
-      <w:hyperlink r:id="rId7">
+      <w:hyperlink r:id="rId6">
         <w:r>
           <w:rPr>
             <w:rStyle w:val="ListLabel1"/>
@@ -2567,6 +3189,7 @@
           <w:kern w:val="2"/>
           <w:lang w:eastAsia="zh-CN" w:bidi="hi-IN"/>
         </w:rPr>
+        <w:t>Phone: 1-613-761-2623</w:t>
       </w:r>
     </w:p>
     <w:p>
@@ -2580,6 +3203,32 @@
         <w:spacing w:lineRule="auto" w:line="240" w:before="0" w:after="0"/>
         <w:jc w:val="left"/>
         <w:rPr>
+          <w:rFonts w:ascii="Calibri" w:hAnsi="Calibri" w:eastAsia="Noto Serif CJK SC" w:cs="Lohit Devanagari"/>
+          <w:color w:val="000000"/>
+          <w:kern w:val="2"/>
+          <w:lang w:eastAsia="zh-CN" w:bidi="hi-IN"/>
+        </w:rPr>
+      </w:pPr>
+      <w:r>
+        <w:rPr>
+          <w:rFonts w:eastAsia="Noto Serif CJK SC" w:cs="Lohit Devanagari" w:ascii="Calibri" w:hAnsi="Calibri"/>
+          <w:color w:val="000000"/>
+          <w:kern w:val="2"/>
+          <w:lang w:eastAsia="zh-CN" w:bidi="hi-IN"/>
+        </w:rPr>
+      </w:r>
+    </w:p>
+    <w:p>
+      <w:pPr>
+        <w:pStyle w:val="Normal"/>
+        <w:tabs>
+          <w:tab w:val="clear" w:pos="9360"/>
+          <w:tab w:val="left" w:pos="400" w:leader="none"/>
+        </w:tabs>
+        <w:bidi w:val="0"/>
+        <w:spacing w:lineRule="auto" w:line="240" w:before="0" w:after="0"/>
+        <w:jc w:val="left"/>
+        <w:rPr>
           <w:rFonts w:ascii="Calibri" w:hAnsi="Calibri"/>
         </w:rPr>
       </w:pPr>
@@ -2592,16 +3241,18 @@
           <w:kern w:val="2"/>
           <w:lang w:eastAsia="zh-CN" w:bidi="hi-IN"/>
         </w:rPr>
-        <w:t>Kenneth Evens</w:t>
-      </w:r>
-      <w:r>
-        <w:rPr>
-          <w:rFonts w:eastAsia="Noto Serif CJK SC" w:cs="Lohit Devanagari" w:ascii="Calibri" w:hAnsi="Calibri"/>
-          <w:color w:val="000000"/>
-          <w:kern w:val="2"/>
-          <w:lang w:eastAsia="zh-CN" w:bidi="hi-IN"/>
-        </w:rPr>
-        <w:t>, Director of Programs and Business Development</w:t>
+        <w:t>Kenneth Evens -</w:t>
+      </w:r>
+      <w:r>
+        <w:rPr>
+          <w:rFonts w:eastAsia="Noto Serif CJK SC" w:cs="Lohit Devanagari" w:ascii="Calibri" w:hAnsi="Calibri"/>
+          <w:b w:val="false"/>
+          <w:bCs w:val="false"/>
+          <w:color w:val="000000"/>
+          <w:kern w:val="2"/>
+          <w:lang w:eastAsia="zh-CN" w:bidi="hi-IN"/>
+        </w:rPr>
+        <w:t xml:space="preserve"> Certified Program and Product Manager</w:t>
       </w:r>
     </w:p>
     <w:p>
@@ -2652,7 +3303,7 @@
         </w:rPr>
         <w:t xml:space="preserve">LinkedIn: </w:t>
       </w:r>
-      <w:hyperlink r:id="rId8">
+      <w:hyperlink r:id="rId7">
         <w:r>
           <w:rPr>
             <w:rStyle w:val="ListLabel2"/>
@@ -2702,7 +3353,7 @@
       </w:r>
     </w:p>
     <w:sectPr>
-      <w:footerReference w:type="default" r:id="rId9"/>
+      <w:footerReference w:type="default" r:id="rId8"/>
       <w:type w:val="nextPage"/>
       <w:pgSz w:w="12240" w:h="15840"/>
       <w:pgMar w:left="1450" w:right="1450" w:gutter="0" w:header="0" w:top="730" w:footer="730" w:bottom="1263"/>
@@ -3478,13 +4129,13 @@
       <w:szCs w:val="18"/>
     </w:rPr>
   </w:style>
+  <w:style w:type="numbering" w:styleId="NoList">
+    <w:name w:val="No List"/>
+    <w:qFormat/>
+  </w:style>
   <w:style w:type="numbering" w:styleId="Bullet">
     <w:name w:val="Bullet •"/>
     <w:qFormat/>
   </w:style>
-  <w:style w:type="numbering" w:styleId="NoList">
-    <w:name w:val="No List"/>
-    <w:qFormat/>
-  </w:style>
 </w:styles>
 </file>